--- a/Dokumentation.docx
+++ b/Dokumentation.docx
@@ -181,17 +181,8 @@
           <w:rFonts w:asciiTheme="minorHAnsi" w:hAnsiTheme="minorHAnsi" w:cs="Arial"/>
           <w:b/>
         </w:rPr>
-        <w:t xml:space="preserve">Anna </w:t>
-      </w:r>
-      <w:proofErr w:type="spellStart"/>
-      <w:r>
-        <w:rPr>
-          <w:rFonts w:asciiTheme="minorHAnsi" w:hAnsiTheme="minorHAnsi" w:cs="Arial"/>
-          <w:b/>
-        </w:rPr>
-        <w:t>Leinkenjost</w:t>
-      </w:r>
-      <w:proofErr w:type="spellEnd"/>
+        <w:t>Anna Leinkenjost</w:t>
+      </w:r>
     </w:p>
     <w:p>
       <w:pPr>
@@ -373,8 +364,8 @@
           <w:rFonts w:asciiTheme="minorHAnsi" w:hAnsiTheme="minorHAnsi"/>
         </w:rPr>
       </w:pPr>
-      <w:bookmarkStart w:id="0" w:name="_Toc451683373"/>
-      <w:bookmarkStart w:id="1" w:name="_Toc451683382"/>
+      <w:bookmarkStart w:id="0" w:name="_Toc451686313"/>
+      <w:bookmarkStart w:id="1" w:name="_Toc451686321"/>
       <w:r>
         <w:rPr>
           <w:rFonts w:asciiTheme="minorHAnsi" w:hAnsiTheme="minorHAnsi"/>
@@ -435,7 +426,7 @@
         </w:rPr>
         <w:fldChar w:fldCharType="separate"/>
       </w:r>
-      <w:hyperlink w:anchor="_Toc451683382" w:history="1">
+      <w:hyperlink w:anchor="_Toc451686313" w:history="1">
         <w:r>
           <w:rPr>
             <w:rStyle w:val="Hyperlink"/>
@@ -475,7 +466,7 @@
           <w:rPr>
             <w:noProof/>
           </w:rPr>
-          <w:instrText xml:space="preserve"> PAGEREF _Toc451683382 \h </w:instrText>
+          <w:instrText xml:space="preserve"> PAGEREF _Toc451686313 \h </w:instrText>
         </w:r>
         <w:r>
           <w:rPr>
@@ -515,7 +506,7 @@
           <w:szCs w:val="22"/>
         </w:rPr>
       </w:pPr>
-      <w:hyperlink w:anchor="_Toc451683383" w:history="1">
+      <w:hyperlink w:anchor="_Toc451686314" w:history="1">
         <w:r>
           <w:rPr>
             <w:rStyle w:val="Hyperlink"/>
@@ -555,7 +546,7 @@
           <w:rPr>
             <w:noProof/>
           </w:rPr>
-          <w:instrText xml:space="preserve"> PAGEREF _Toc451683383 \h </w:instrText>
+          <w:instrText xml:space="preserve"> PAGEREF _Toc451686314 \h </w:instrText>
         </w:r>
         <w:r>
           <w:rPr>
@@ -595,7 +586,7 @@
           <w:szCs w:val="22"/>
         </w:rPr>
       </w:pPr>
-      <w:hyperlink w:anchor="_Toc451683384" w:history="1">
+      <w:hyperlink w:anchor="_Toc451686315" w:history="1">
         <w:r>
           <w:rPr>
             <w:rStyle w:val="Hyperlink"/>
@@ -635,7 +626,7 @@
           <w:rPr>
             <w:noProof/>
           </w:rPr>
-          <w:instrText xml:space="preserve"> PAGEREF _Toc451683384 \h </w:instrText>
+          <w:instrText xml:space="preserve"> PAGEREF _Toc451686315 \h </w:instrText>
         </w:r>
         <w:r>
           <w:rPr>
@@ -675,7 +666,7 @@
           <w:szCs w:val="22"/>
         </w:rPr>
       </w:pPr>
-      <w:hyperlink w:anchor="_Toc451683385" w:history="1">
+      <w:hyperlink w:anchor="_Toc451686316" w:history="1">
         <w:r>
           <w:rPr>
             <w:rStyle w:val="Hyperlink"/>
@@ -715,7 +706,7 @@
           <w:rPr>
             <w:noProof/>
           </w:rPr>
-          <w:instrText xml:space="preserve"> PAGEREF _Toc451683385 \h </w:instrText>
+          <w:instrText xml:space="preserve"> PAGEREF _Toc451686316 \h </w:instrText>
         </w:r>
         <w:r>
           <w:rPr>
@@ -756,7 +747,7 @@
           <w:szCs w:val="22"/>
         </w:rPr>
       </w:pPr>
-      <w:hyperlink w:anchor="_Toc451683386" w:history="1">
+      <w:hyperlink w:anchor="_Toc451686317" w:history="1">
         <w:r>
           <w:rPr>
             <w:rStyle w:val="Hyperlink"/>
@@ -799,7 +790,7 @@
           <w:rPr>
             <w:noProof/>
           </w:rPr>
-          <w:instrText xml:space="preserve"> PAGEREF _Toc451683386 \h </w:instrText>
+          <w:instrText xml:space="preserve"> PAGEREF _Toc451686317 \h </w:instrText>
         </w:r>
         <w:r>
           <w:rPr>
@@ -840,7 +831,7 @@
           <w:szCs w:val="22"/>
         </w:rPr>
       </w:pPr>
-      <w:hyperlink w:anchor="_Toc451683387" w:history="1">
+      <w:hyperlink w:anchor="_Toc451686318" w:history="1">
         <w:r>
           <w:rPr>
             <w:rStyle w:val="Hyperlink"/>
@@ -883,7 +874,7 @@
           <w:rPr>
             <w:noProof/>
           </w:rPr>
-          <w:instrText xml:space="preserve"> PAGEREF _Toc451683387 \h </w:instrText>
+          <w:instrText xml:space="preserve"> PAGEREF _Toc451686318 \h </w:instrText>
         </w:r>
         <w:r>
           <w:rPr>
@@ -923,7 +914,7 @@
           <w:szCs w:val="22"/>
         </w:rPr>
       </w:pPr>
-      <w:hyperlink w:anchor="_Toc451683388" w:history="1">
+      <w:hyperlink w:anchor="_Toc451686319" w:history="1">
         <w:r>
           <w:rPr>
             <w:rStyle w:val="Hyperlink"/>
@@ -963,7 +954,7 @@
           <w:rPr>
             <w:noProof/>
           </w:rPr>
-          <w:instrText xml:space="preserve"> PAGEREF _Toc451683388 \h </w:instrText>
+          <w:instrText xml:space="preserve"> PAGEREF _Toc451686319 \h </w:instrText>
         </w:r>
         <w:r>
           <w:rPr>
@@ -1003,7 +994,7 @@
           <w:szCs w:val="22"/>
         </w:rPr>
       </w:pPr>
-      <w:hyperlink w:anchor="_Toc451683389" w:history="1">
+      <w:hyperlink w:anchor="_Toc451686320" w:history="1">
         <w:r>
           <w:rPr>
             <w:rStyle w:val="Hyperlink"/>
@@ -1043,7 +1034,7 @@
           <w:rPr>
             <w:noProof/>
           </w:rPr>
-          <w:instrText xml:space="preserve"> PAGEREF _Toc451683389 \h </w:instrText>
+          <w:instrText xml:space="preserve"> PAGEREF _Toc451686320 \h </w:instrText>
         </w:r>
         <w:r>
           <w:rPr>
@@ -1106,8 +1097,8 @@
           <w:rFonts w:asciiTheme="minorHAnsi" w:hAnsiTheme="minorHAnsi"/>
         </w:rPr>
       </w:pPr>
-      <w:bookmarkStart w:id="2" w:name="_Toc451683374"/>
-      <w:bookmarkStart w:id="3" w:name="_Toc451683383"/>
+      <w:bookmarkStart w:id="2" w:name="_Toc451686314"/>
+      <w:bookmarkStart w:id="3" w:name="_Toc451686322"/>
       <w:r>
         <w:rPr>
           <w:rFonts w:asciiTheme="minorHAnsi" w:hAnsiTheme="minorHAnsi"/>
@@ -1166,7 +1157,7 @@
         </w:rPr>
         <w:fldChar w:fldCharType="separate"/>
       </w:r>
-      <w:hyperlink w:anchor="_Toc451683373" w:history="1">
+      <w:hyperlink w:anchor="_Toc451686321" w:history="1">
         <w:r>
           <w:rPr>
             <w:rStyle w:val="Hyperlink"/>
@@ -1209,7 +1200,7 @@
             <w:noProof/>
             <w:webHidden/>
           </w:rPr>
-          <w:instrText xml:space="preserve"> PAGEREF _Toc451683373 \h </w:instrText>
+          <w:instrText xml:space="preserve"> PAGEREF _Toc451686321 \h </w:instrText>
         </w:r>
         <w:r>
           <w:rPr>
@@ -1253,7 +1244,7 @@
           <w:szCs w:val="22"/>
         </w:rPr>
       </w:pPr>
-      <w:hyperlink w:anchor="_Toc451683374" w:history="1">
+      <w:hyperlink w:anchor="_Toc451686322" w:history="1">
         <w:r>
           <w:rPr>
             <w:rStyle w:val="Hyperlink"/>
@@ -1296,7 +1287,7 @@
             <w:noProof/>
             <w:webHidden/>
           </w:rPr>
-          <w:instrText xml:space="preserve"> PAGEREF _Toc451683374 \h </w:instrText>
+          <w:instrText xml:space="preserve"> PAGEREF _Toc451686322 \h </w:instrText>
         </w:r>
         <w:r>
           <w:rPr>
@@ -1340,7 +1331,7 @@
           <w:szCs w:val="22"/>
         </w:rPr>
       </w:pPr>
-      <w:hyperlink w:anchor="_Toc451683375" w:history="1">
+      <w:hyperlink w:anchor="_Toc451686323" w:history="1">
         <w:r>
           <w:rPr>
             <w:rStyle w:val="Hyperlink"/>
@@ -1383,7 +1374,7 @@
             <w:noProof/>
             <w:webHidden/>
           </w:rPr>
-          <w:instrText xml:space="preserve"> PAGEREF _Toc451683375 \h </w:instrText>
+          <w:instrText xml:space="preserve"> PAGEREF _Toc451686323 \h </w:instrText>
         </w:r>
         <w:r>
           <w:rPr>
@@ -1427,7 +1418,7 @@
           <w:szCs w:val="22"/>
         </w:rPr>
       </w:pPr>
-      <w:hyperlink w:anchor="_Toc451683376" w:history="1">
+      <w:hyperlink w:anchor="_Toc451686324" w:history="1">
         <w:r>
           <w:rPr>
             <w:rStyle w:val="Hyperlink"/>
@@ -1470,7 +1461,7 @@
             <w:noProof/>
             <w:webHidden/>
           </w:rPr>
-          <w:instrText xml:space="preserve"> PAGEREF _Toc451683376 \h </w:instrText>
+          <w:instrText xml:space="preserve"> PAGEREF _Toc451686324 \h </w:instrText>
         </w:r>
         <w:r>
           <w:rPr>
@@ -1515,7 +1506,7 @@
           <w:szCs w:val="22"/>
         </w:rPr>
       </w:pPr>
-      <w:hyperlink w:anchor="_Toc451683377" w:history="1">
+      <w:hyperlink w:anchor="_Toc451686325" w:history="1">
         <w:r>
           <w:rPr>
             <w:rStyle w:val="Hyperlink"/>
@@ -1561,7 +1552,7 @@
             <w:noProof/>
             <w:webHidden/>
           </w:rPr>
-          <w:instrText xml:space="preserve"> PAGEREF _Toc451683377 \h </w:instrText>
+          <w:instrText xml:space="preserve"> PAGEREF _Toc451686325 \h </w:instrText>
         </w:r>
         <w:r>
           <w:rPr>
@@ -1606,7 +1597,7 @@
           <w:szCs w:val="22"/>
         </w:rPr>
       </w:pPr>
-      <w:hyperlink w:anchor="_Toc451683378" w:history="1">
+      <w:hyperlink w:anchor="_Toc451686326" w:history="1">
         <w:r>
           <w:rPr>
             <w:rStyle w:val="Hyperlink"/>
@@ -1652,7 +1643,7 @@
             <w:noProof/>
             <w:webHidden/>
           </w:rPr>
-          <w:instrText xml:space="preserve"> PAGEREF _Toc451683378 \h </w:instrText>
+          <w:instrText xml:space="preserve"> PAGEREF _Toc451686326 \h </w:instrText>
         </w:r>
         <w:r>
           <w:rPr>
@@ -1696,7 +1687,7 @@
           <w:szCs w:val="22"/>
         </w:rPr>
       </w:pPr>
-      <w:hyperlink w:anchor="_Toc451683379" w:history="1">
+      <w:hyperlink w:anchor="_Toc451686327" w:history="1">
         <w:r>
           <w:rPr>
             <w:rStyle w:val="Hyperlink"/>
@@ -1739,7 +1730,7 @@
             <w:noProof/>
             <w:webHidden/>
           </w:rPr>
-          <w:instrText xml:space="preserve"> PAGEREF _Toc451683379 \h </w:instrText>
+          <w:instrText xml:space="preserve"> PAGEREF _Toc451686327 \h </w:instrText>
         </w:r>
         <w:r>
           <w:rPr>
@@ -1783,7 +1774,7 @@
           <w:szCs w:val="22"/>
         </w:rPr>
       </w:pPr>
-      <w:hyperlink w:anchor="_Toc451683380" w:history="1">
+      <w:hyperlink w:anchor="_Toc451686328" w:history="1">
         <w:r>
           <w:rPr>
             <w:rStyle w:val="Hyperlink"/>
@@ -1826,7 +1817,7 @@
             <w:noProof/>
             <w:webHidden/>
           </w:rPr>
-          <w:instrText xml:space="preserve"> PAGEREF _Toc451683380 \h </w:instrText>
+          <w:instrText xml:space="preserve"> PAGEREF _Toc451686328 \h </w:instrText>
         </w:r>
         <w:r>
           <w:rPr>
@@ -1907,8 +1898,8 @@
           <w:rFonts w:asciiTheme="minorHAnsi" w:hAnsiTheme="minorHAnsi"/>
         </w:rPr>
       </w:pPr>
-      <w:bookmarkStart w:id="4" w:name="_Toc451683375"/>
-      <w:bookmarkStart w:id="5" w:name="_Toc451683384"/>
+      <w:bookmarkStart w:id="4" w:name="_Toc451686315"/>
+      <w:bookmarkStart w:id="5" w:name="_Toc451686323"/>
       <w:r>
         <w:rPr>
           <w:rFonts w:asciiTheme="minorHAnsi" w:hAnsiTheme="minorHAnsi"/>
@@ -1945,7 +1936,33 @@
           <w:rFonts w:asciiTheme="minorHAnsi" w:hAnsiTheme="minorHAnsi" w:cs="Arial"/>
           <w:sz w:val="22"/>
         </w:rPr>
-        <w:t>log mithilfe von PHP zu programmieren. Der entstandene Blog trägt den Namen "iBlog".</w:t>
+        <w:t>log mithilfe von PHP zu programmieren. Der en</w:t>
+      </w:r>
+      <w:r>
+        <w:rPr>
+          <w:rFonts w:asciiTheme="minorHAnsi" w:hAnsiTheme="minorHAnsi" w:cs="Arial"/>
+          <w:sz w:val="22"/>
+        </w:rPr>
+        <w:t xml:space="preserve">tstandene Blog trägt den Namen </w:t>
+      </w:r>
+      <w:r>
+        <w:t>"</w:t>
+      </w:r>
+      <w:proofErr w:type="spellStart"/>
+      <w:r>
+        <w:rPr>
+          <w:rFonts w:asciiTheme="minorHAnsi" w:hAnsiTheme="minorHAnsi" w:cs="Arial"/>
+          <w:sz w:val="22"/>
+        </w:rPr>
+        <w:t>iBlog</w:t>
+      </w:r>
+      <w:proofErr w:type="spellEnd"/>
+      <w:r>
+        <w:rPr>
+          <w:rFonts w:asciiTheme="minorHAnsi" w:hAnsiTheme="minorHAnsi" w:cs="Arial"/>
+          <w:sz w:val="22"/>
+        </w:rPr>
+        <w:t>".</w:t>
       </w:r>
     </w:p>
     <w:p>
@@ -1981,7 +1998,28 @@
           <w:rFonts w:asciiTheme="minorHAnsi" w:hAnsiTheme="minorHAnsi" w:cs="Arial"/>
           <w:sz w:val="22"/>
         </w:rPr>
-        <w:t xml:space="preserve">Diese haben wir von Anfang an in Muss- und Kann-Anforderungen unterteilt. </w:t>
+        <w:t xml:space="preserve">Diese haben wir von </w:t>
+      </w:r>
+      <w:r>
+        <w:rPr>
+          <w:rFonts w:asciiTheme="minorHAnsi" w:hAnsiTheme="minorHAnsi" w:cs="Arial"/>
+          <w:sz w:val="22"/>
+        </w:rPr>
+        <w:t>Beginn</w:t>
+      </w:r>
+      <w:r>
+        <w:rPr>
+          <w:rFonts w:asciiTheme="minorHAnsi" w:hAnsiTheme="minorHAnsi" w:cs="Arial"/>
+          <w:sz w:val="22"/>
+        </w:rPr>
+        <w:t xml:space="preserve"> an in Muss- und</w:t>
+      </w:r>
+      <w:r>
+        <w:rPr>
+          <w:rFonts w:asciiTheme="minorHAnsi" w:hAnsiTheme="minorHAnsi" w:cs="Arial"/>
+          <w:sz w:val="22"/>
+        </w:rPr>
+        <w:t xml:space="preserve"> Kann-Anforderungen unterteilt.</w:t>
       </w:r>
     </w:p>
     <w:p>
@@ -2039,7 +2077,29 @@
           <w:rFonts w:asciiTheme="minorHAnsi" w:hAnsiTheme="minorHAnsi" w:cs="Arial"/>
           <w:sz w:val="22"/>
         </w:rPr>
-        <w:t xml:space="preserve">Die Kann-Anforderungen setzten sich aus unterschiedlichen ergänzenden und neuen Funktionalitäten zusammen. Einige hiervon sollen in der neuen Anwendung bereits zu Beginn integriert sein, weitere sind für eine spätere Veröffentlichung geplant. Unteranderem gehört zu den Kann-Anforderungen das Senden einer Email als Anmeldungsbetätigung und bei Bedarf das Zusenden eines neuen Passworts, falls das alte vergessen wurde. Des Weiteren </w:t>
+        <w:t xml:space="preserve">Die Kann-Anforderungen setzten sich aus unterschiedlichen ergänzenden und neuen Funktionalitäten zusammen. </w:t>
+      </w:r>
+      <w:commentRangeStart w:id="6"/>
+      <w:r>
+        <w:rPr>
+          <w:rFonts w:asciiTheme="minorHAnsi" w:hAnsiTheme="minorHAnsi" w:cs="Arial"/>
+          <w:sz w:val="22"/>
+        </w:rPr>
+        <w:t xml:space="preserve">Einige hiervon sollen in der neuen Anwendung bereits zu Beginn integriert sein, weitere sind für eine spätere Veröffentlichung geplant. </w:t>
+      </w:r>
+      <w:commentRangeEnd w:id="6"/>
+      <w:r>
+        <w:rPr>
+          <w:rStyle w:val="Kommentarzeichen"/>
+        </w:rPr>
+        <w:commentReference w:id="6"/>
+      </w:r>
+      <w:r>
+        <w:rPr>
+          <w:rFonts w:asciiTheme="minorHAnsi" w:hAnsiTheme="minorHAnsi" w:cs="Arial"/>
+          <w:sz w:val="22"/>
+        </w:rPr>
+        <w:t xml:space="preserve">Unteranderem gehört zu den Kann-Anforderungen das Senden einer Email als Anmeldungsbetätigung und bei Bedarf das Zusenden eines neuen Passworts, falls das alte vergessen wurde. Des Weiteren </w:t>
       </w:r>
       <w:r>
         <w:rPr>
@@ -2060,21 +2120,51 @@
           <w:rFonts w:asciiTheme="minorHAnsi" w:hAnsiTheme="minorHAnsi" w:cs="Arial"/>
           <w:sz w:val="22"/>
         </w:rPr>
-        <w:t>, sodass zu dem gesuchten Begriff die zutreffenden Beiträge angezeigt werden. Eine weitere Funktion, welche in die Anwendung integriert werden könnte, wäre die Möglichkeit einen Beitrag zu kommentieren. Ebenso zählt zu den Kann-Anforderungen</w:t>
-      </w:r>
-      <w:r>
-        <w:rPr>
-          <w:rFonts w:asciiTheme="minorHAnsi" w:hAnsiTheme="minorHAnsi" w:cs="Arial"/>
-          <w:sz w:val="22"/>
-        </w:rPr>
-        <w:t>, dass der Beitrag</w:t>
-      </w:r>
-      <w:r>
-        <w:rPr>
-          <w:rFonts w:asciiTheme="minorHAnsi" w:hAnsiTheme="minorHAnsi" w:cs="Arial"/>
-          <w:sz w:val="22"/>
-        </w:rPr>
-        <w:t xml:space="preserve"> bewertet werden kann.</w:t>
+        <w:t>, sodass zu dem gesuchten Begriff die zutreffenden Beiträge angezeigt werden. Eine weitere Funktion, welche in die Anwendung integriert werden könnte, wäre die Möglichkeit einen Beitrag zu kommentieren</w:t>
+      </w:r>
+      <w:r>
+        <w:rPr>
+          <w:rFonts w:asciiTheme="minorHAnsi" w:hAnsiTheme="minorHAnsi" w:cs="Arial"/>
+          <w:sz w:val="22"/>
+        </w:rPr>
+        <w:t xml:space="preserve"> und zu bewerten</w:t>
+      </w:r>
+      <w:r>
+        <w:rPr>
+          <w:rFonts w:asciiTheme="minorHAnsi" w:hAnsiTheme="minorHAnsi" w:cs="Arial"/>
+          <w:sz w:val="22"/>
+        </w:rPr>
+        <w:t>.</w:t>
+      </w:r>
+      <w:r>
+        <w:rPr>
+          <w:rFonts w:asciiTheme="minorHAnsi" w:hAnsiTheme="minorHAnsi" w:cs="Arial"/>
+          <w:sz w:val="22"/>
+        </w:rPr>
+        <w:t xml:space="preserve"> Ebenso zählt zu den Kann-Anforderungen, dass </w:t>
+      </w:r>
+      <w:r>
+        <w:rPr>
+          <w:rFonts w:asciiTheme="minorHAnsi" w:hAnsiTheme="minorHAnsi" w:cs="Arial"/>
+          <w:sz w:val="22"/>
+        </w:rPr>
+        <w:t xml:space="preserve">der Benutzer der Anwendung ein Profilfoto hochladen oder sein </w:t>
+      </w:r>
+      <w:proofErr w:type="spellStart"/>
+      <w:r>
+        <w:rPr>
+          <w:rFonts w:asciiTheme="minorHAnsi" w:hAnsiTheme="minorHAnsi" w:cs="Arial"/>
+          <w:sz w:val="22"/>
+        </w:rPr>
+        <w:t>Account</w:t>
+      </w:r>
+      <w:proofErr w:type="spellEnd"/>
+      <w:r>
+        <w:rPr>
+          <w:rFonts w:asciiTheme="minorHAnsi" w:hAnsiTheme="minorHAnsi" w:cs="Arial"/>
+          <w:sz w:val="22"/>
+        </w:rPr>
+        <w:t xml:space="preserve"> löschen kann.</w:t>
       </w:r>
     </w:p>
     <w:p>
@@ -2096,7 +2186,21 @@
           <w:rFonts w:asciiTheme="minorHAnsi" w:hAnsiTheme="minorHAnsi" w:cs="Arial"/>
           <w:sz w:val="22"/>
         </w:rPr>
-        <w:t xml:space="preserve"> wurde ein Konzept zur Aufteilung der Funktionalitäten erstellt. Aus diesem wird ersichtlich, welche verschiedenen HTML-Seiten erforderlich sind um alle Funktionalitäten in den Blog zu integrieren. Dabei stellte sich heraus, dass es einen Login-Bereich geben muss, sowie einen Anmelde-Bereich zur Neuregistrierung. </w:t>
+        <w:t xml:space="preserve"> wurde ein Konzept zur Aufteilung der Funktionalitäten erstellt. Aus diesem wird ersichtlich, welche verschiedenen HTML-Seiten erforderlich sind</w:t>
+      </w:r>
+      <w:r>
+        <w:rPr>
+          <w:rFonts w:asciiTheme="minorHAnsi" w:hAnsiTheme="minorHAnsi" w:cs="Arial"/>
+          <w:sz w:val="22"/>
+        </w:rPr>
+        <w:t>,</w:t>
+      </w:r>
+      <w:r>
+        <w:rPr>
+          <w:rFonts w:asciiTheme="minorHAnsi" w:hAnsiTheme="minorHAnsi" w:cs="Arial"/>
+          <w:sz w:val="22"/>
+        </w:rPr>
+        <w:t xml:space="preserve"> um alle Funktionalitäten in den Blog zu integrieren. Dabei stellte sich heraus, dass es einen Login-Bereich geben muss, sowie einen Anmelde-Bereich zur Neuregistrierung. </w:t>
       </w:r>
       <w:r>
         <w:rPr>
@@ -2152,7 +2256,14 @@
           <w:rFonts w:asciiTheme="minorHAnsi" w:hAnsiTheme="minorHAnsi" w:cs="Arial"/>
           <w:sz w:val="22"/>
         </w:rPr>
-        <w:t xml:space="preserve">Auf dieser Übersichtsseite, wird den Nutzer zusätzlich ermöglicht nach Beiträgen, Themen oder auch Usern zu suchen. </w:t>
+        <w:t>Auf dieser Übersichtsseite</w:t>
+      </w:r>
+      <w:r>
+        <w:rPr>
+          <w:rFonts w:asciiTheme="minorHAnsi" w:hAnsiTheme="minorHAnsi" w:cs="Arial"/>
+          <w:sz w:val="22"/>
+        </w:rPr>
+        <w:t xml:space="preserve"> wird den Nutzer zusätzlich ermöglicht nach Beiträgen, Themen oder auch Usern zu suchen. </w:t>
       </w:r>
       <w:r>
         <w:rPr>
@@ -2209,7 +2320,14 @@
           <w:rFonts w:asciiTheme="minorHAnsi" w:hAnsiTheme="minorHAnsi" w:cs="Arial"/>
           <w:sz w:val="22"/>
         </w:rPr>
-        <w:t xml:space="preserve">entwürfe mit Hilfe des Tools </w:t>
+        <w:t>entwürfe mith</w:t>
+      </w:r>
+      <w:r>
+        <w:rPr>
+          <w:rFonts w:asciiTheme="minorHAnsi" w:hAnsiTheme="minorHAnsi" w:cs="Arial"/>
+          <w:sz w:val="22"/>
+        </w:rPr>
+        <w:t xml:space="preserve">ilfe des Tools </w:t>
       </w:r>
       <w:proofErr w:type="spellStart"/>
       <w:r>
@@ -2269,7 +2387,7 @@
           <w:rFonts w:asciiTheme="minorHAnsi" w:hAnsiTheme="minorHAnsi" w:cs="Arial"/>
           <w:sz w:val="22"/>
         </w:rPr>
-        <w:t xml:space="preserve">wurde stets darauf geachtet, dass jede </w:t>
+        <w:t xml:space="preserve">wurde stets darauf geachtet, dass jede Seite den </w:t>
       </w:r>
       <w:r>
         <w:rPr>
@@ -2277,7 +2395,7 @@
           <w:sz w:val="22"/>
         </w:rPr>
         <w:lastRenderedPageBreak/>
-        <w:t xml:space="preserve">Seite den gleichen Aufbau besitzt. Dadurch wird das Ziel verfolgt, dass der Nutzer den </w:t>
+        <w:t xml:space="preserve">gleichen Aufbau besitzt. Dadurch wird das Ziel verfolgt, dass der Nutzer den </w:t>
       </w:r>
       <w:r>
         <w:rPr>
@@ -2436,10 +2554,7 @@
     </w:p>
     <w:p>
       <w:pPr>
-        <w:rPr>
-          <w:rFonts w:asciiTheme="minorHAnsi" w:hAnsiTheme="minorHAnsi" w:cs="Arial"/>
-          <w:sz w:val="22"/>
-        </w:rPr>
+        <w:keepNext/>
       </w:pPr>
       <w:r>
         <w:rPr>
@@ -2463,7 +2578,7 @@
                     <pic:cNvPicPr/>
                   </pic:nvPicPr>
                   <pic:blipFill>
-                    <a:blip r:embed="rId10" cstate="print"/>
+                    <a:blip r:embed="rId11" cstate="print"/>
                     <a:stretch>
                       <a:fillRect/>
                     </a:stretch>
@@ -2486,6 +2601,37 @@
     </w:p>
     <w:p>
       <w:pPr>
+        <w:pStyle w:val="Beschriftung"/>
+        <w:rPr>
+          <w:rFonts w:asciiTheme="minorHAnsi" w:hAnsiTheme="minorHAnsi" w:cs="Arial"/>
+          <w:sz w:val="22"/>
+        </w:rPr>
+      </w:pPr>
+      <w:r>
+        <w:t xml:space="preserve">Abbildung </w:t>
+      </w:r>
+      <w:fldSimple w:instr=" SEQ Abbildung \* ARABIC ">
+        <w:r>
+          <w:rPr>
+            <w:noProof/>
+          </w:rPr>
+          <w:t>1</w:t>
+        </w:r>
+      </w:fldSimple>
+      <w:r>
+        <w:t xml:space="preserve">: </w:t>
+      </w:r>
+      <w:proofErr w:type="spellStart"/>
+      <w:r>
+        <w:t>Mockup</w:t>
+      </w:r>
+      <w:proofErr w:type="spellEnd"/>
+      <w:r>
+        <w:t xml:space="preserve"> der Startseite</w:t>
+      </w:r>
+    </w:p>
+    <w:p>
+      <w:pPr>
         <w:rPr>
           <w:rFonts w:asciiTheme="minorHAnsi" w:hAnsiTheme="minorHAnsi" w:cs="Arial"/>
           <w:sz w:val="22"/>
@@ -2532,7 +2678,29 @@
           <w:rFonts w:asciiTheme="minorHAnsi" w:hAnsiTheme="minorHAnsi" w:cs="Arial"/>
           <w:sz w:val="22"/>
         </w:rPr>
-        <w:t xml:space="preserve"> der Menüleiste ein Überschriftenbereich eingegliedert. Durch diesen Bereich sieht der Nutzer auf einem Blick, was ihm gerade auf der Seite angezeigt wird. Nachdem die Oberflächenentwürfe fertig gestellt waren, wurde anhand dieser Entwürfe</w:t>
+        <w:t xml:space="preserve"> der Menüleiste ein Überschriftenbereich eingegliedert. Durch diesen Bereich sieht der Nutzer auf einem Blick, was ihm gerad</w:t>
+      </w:r>
+      <w:r>
+        <w:rPr>
+          <w:rFonts w:asciiTheme="minorHAnsi" w:hAnsiTheme="minorHAnsi" w:cs="Arial"/>
+          <w:sz w:val="22"/>
+        </w:rPr>
+        <w:t>e auf der Seite angezeigt wird.</w:t>
+      </w:r>
+    </w:p>
+    <w:p>
+      <w:pPr>
+        <w:rPr>
+          <w:rFonts w:asciiTheme="minorHAnsi" w:hAnsiTheme="minorHAnsi" w:cs="Arial"/>
+          <w:sz w:val="22"/>
+        </w:rPr>
+      </w:pPr>
+      <w:r>
+        <w:rPr>
+          <w:rFonts w:asciiTheme="minorHAnsi" w:hAnsiTheme="minorHAnsi" w:cs="Arial"/>
+          <w:sz w:val="22"/>
+        </w:rPr>
+        <w:t>Nachdem die Oberflächenentwürfe fertig gestellt waren, wurde anhand dieser Entwürfe</w:t>
       </w:r>
       <w:r>
         <w:rPr>
@@ -2602,6 +2770,7 @@
           <w:rFonts w:asciiTheme="minorHAnsi" w:hAnsiTheme="minorHAnsi" w:cs="Arial"/>
           <w:sz w:val="22"/>
         </w:rPr>
+        <w:lastRenderedPageBreak/>
         <w:t>"</w:t>
       </w:r>
       <w:proofErr w:type="spellStart"/>
@@ -2627,6 +2796,81 @@
         </w:rPr>
         <w:t>. Des Weiteren ist die Anwendung somit unabhängig und kann flexibel gestaltet werden.</w:t>
       </w:r>
+    </w:p>
+    <w:p>
+      <w:pPr>
+        <w:rPr>
+          <w:rFonts w:asciiTheme="minorHAnsi" w:hAnsiTheme="minorHAnsi" w:cs="Arial"/>
+          <w:sz w:val="22"/>
+        </w:rPr>
+      </w:pPr>
+      <w:r>
+        <w:rPr>
+          <w:rFonts w:asciiTheme="minorHAnsi" w:hAnsiTheme="minorHAnsi" w:cs="Arial"/>
+          <w:sz w:val="22"/>
+        </w:rPr>
+        <w:t>Im nächsten Schritt wurde das Datenbankmodell erstellt. Hierbei wurden die Anforderungen an die Anwendung und die Verteilung der Funktionalitäten auf den einzelnen HTML-Seiten berücksichtigt</w:t>
+      </w:r>
+      <w:r>
+        <w:rPr>
+          <w:rFonts w:asciiTheme="minorHAnsi" w:hAnsiTheme="minorHAnsi" w:cs="Arial"/>
+          <w:sz w:val="22"/>
+        </w:rPr>
+        <w:t xml:space="preserve">. Es wurde eine </w:t>
+      </w:r>
+      <w:r>
+        <w:rPr>
+          <w:rFonts w:asciiTheme="minorHAnsi" w:hAnsiTheme="minorHAnsi" w:cs="Arial"/>
+          <w:sz w:val="22"/>
+        </w:rPr>
+        <w:t>Datenbank</w:t>
+      </w:r>
+      <w:r>
+        <w:rPr>
+          <w:rFonts w:asciiTheme="minorHAnsi" w:hAnsiTheme="minorHAnsi" w:cs="Arial"/>
+          <w:sz w:val="22"/>
+        </w:rPr>
+        <w:t xml:space="preserve"> erstellt. Innerhalb dieser Datenbank liegen die Tab</w:t>
+      </w:r>
+      <w:r>
+        <w:rPr>
+          <w:rFonts w:asciiTheme="minorHAnsi" w:hAnsiTheme="minorHAnsi" w:cs="Arial"/>
+          <w:sz w:val="22"/>
+        </w:rPr>
+        <w:t xml:space="preserve">ellen </w:t>
+      </w:r>
+      <w:proofErr w:type="spellStart"/>
+      <w:r>
+        <w:rPr>
+          <w:rFonts w:asciiTheme="minorHAnsi" w:hAnsiTheme="minorHAnsi" w:cs="Arial"/>
+          <w:sz w:val="22"/>
+        </w:rPr>
+        <w:t>article</w:t>
+      </w:r>
+      <w:proofErr w:type="spellEnd"/>
+      <w:r>
+        <w:rPr>
+          <w:rFonts w:asciiTheme="minorHAnsi" w:hAnsiTheme="minorHAnsi" w:cs="Arial"/>
+          <w:sz w:val="22"/>
+        </w:rPr>
+        <w:t xml:space="preserve">, </w:t>
+      </w:r>
+      <w:proofErr w:type="spellStart"/>
+      <w:r>
+        <w:rPr>
+          <w:rFonts w:asciiTheme="minorHAnsi" w:hAnsiTheme="minorHAnsi" w:cs="Arial"/>
+          <w:sz w:val="22"/>
+        </w:rPr>
+        <w:t>comment</w:t>
+      </w:r>
+      <w:proofErr w:type="spellEnd"/>
+      <w:r>
+        <w:rPr>
+          <w:rFonts w:asciiTheme="minorHAnsi" w:hAnsiTheme="minorHAnsi" w:cs="Arial"/>
+          <w:sz w:val="22"/>
+        </w:rPr>
+        <w:t>,</w:t>
+      </w:r>
       <w:r>
         <w:rPr>
           <w:rFonts w:asciiTheme="minorHAnsi" w:hAnsiTheme="minorHAnsi" w:cs="Arial"/>
@@ -2634,390 +2878,366 @@
         </w:rPr>
         <w:t xml:space="preserve"> </w:t>
       </w:r>
-    </w:p>
-    <w:p>
-      <w:pPr>
-        <w:rPr>
-          <w:rFonts w:asciiTheme="minorHAnsi" w:hAnsiTheme="minorHAnsi" w:cs="Arial"/>
-          <w:sz w:val="22"/>
-        </w:rPr>
-      </w:pPr>
-      <w:r>
-        <w:rPr>
-          <w:rFonts w:asciiTheme="minorHAnsi" w:hAnsiTheme="minorHAnsi" w:cs="Arial"/>
-          <w:sz w:val="22"/>
+      <w:proofErr w:type="spellStart"/>
+      <w:r>
+        <w:rPr>
+          <w:rFonts w:asciiTheme="minorHAnsi" w:hAnsiTheme="minorHAnsi" w:cs="Arial"/>
+          <w:sz w:val="22"/>
+        </w:rPr>
+        <w:t>theme</w:t>
+      </w:r>
+      <w:proofErr w:type="spellEnd"/>
+      <w:r>
+        <w:rPr>
+          <w:rFonts w:asciiTheme="minorHAnsi" w:hAnsiTheme="minorHAnsi" w:cs="Arial"/>
+          <w:sz w:val="22"/>
+        </w:rPr>
+        <w:t xml:space="preserve">, </w:t>
+      </w:r>
+      <w:proofErr w:type="spellStart"/>
+      <w:r>
+        <w:rPr>
+          <w:rFonts w:asciiTheme="minorHAnsi" w:hAnsiTheme="minorHAnsi" w:cs="Arial"/>
+          <w:sz w:val="22"/>
+        </w:rPr>
+        <w:t>theme_article</w:t>
+      </w:r>
+      <w:proofErr w:type="spellEnd"/>
+      <w:r>
+        <w:rPr>
+          <w:rFonts w:asciiTheme="minorHAnsi" w:hAnsiTheme="minorHAnsi" w:cs="Arial"/>
+          <w:sz w:val="22"/>
+        </w:rPr>
+        <w:t xml:space="preserve">, </w:t>
+      </w:r>
+      <w:proofErr w:type="spellStart"/>
+      <w:r>
+        <w:rPr>
+          <w:rFonts w:asciiTheme="minorHAnsi" w:hAnsiTheme="minorHAnsi" w:cs="Arial"/>
+          <w:sz w:val="22"/>
+        </w:rPr>
+        <w:t>user</w:t>
+      </w:r>
+      <w:proofErr w:type="spellEnd"/>
+      <w:r>
+        <w:rPr>
+          <w:rFonts w:asciiTheme="minorHAnsi" w:hAnsiTheme="minorHAnsi" w:cs="Arial"/>
+          <w:sz w:val="22"/>
+        </w:rPr>
+        <w:t xml:space="preserve"> und </w:t>
+      </w:r>
+      <w:proofErr w:type="spellStart"/>
+      <w:r>
+        <w:rPr>
+          <w:rFonts w:asciiTheme="minorHAnsi" w:hAnsiTheme="minorHAnsi" w:cs="Arial"/>
+          <w:sz w:val="22"/>
+        </w:rPr>
+        <w:t>user_likes_article</w:t>
+      </w:r>
+      <w:proofErr w:type="spellEnd"/>
+      <w:r>
+        <w:rPr>
+          <w:rFonts w:asciiTheme="minorHAnsi" w:hAnsiTheme="minorHAnsi" w:cs="Arial"/>
+          <w:sz w:val="22"/>
+        </w:rPr>
+        <w:t>. Die Datenbank wurde in der dritten Normalform realisiert, um Redundanzen und Inkonsistenzen</w:t>
+      </w:r>
+      <w:r>
+        <w:rPr>
+          <w:rFonts w:asciiTheme="minorHAnsi" w:hAnsiTheme="minorHAnsi" w:cs="Arial"/>
+          <w:sz w:val="22"/>
+        </w:rPr>
+        <w:t xml:space="preserve"> zu vermeiden. Außerdem wurde auf die Skalierbarkeit der Anwendung Wert gelegt. </w:t>
+      </w:r>
+      <w:r>
+        <w:rPr>
+          <w:rFonts w:asciiTheme="minorHAnsi" w:hAnsiTheme="minorHAnsi" w:cs="Arial"/>
+          <w:sz w:val="22"/>
+        </w:rPr>
+        <w:t xml:space="preserve">Ein </w:t>
+      </w:r>
+      <w:r>
+        <w:rPr>
+          <w:rFonts w:asciiTheme="minorHAnsi" w:hAnsiTheme="minorHAnsi" w:cs="Arial"/>
+          <w:sz w:val="22"/>
+        </w:rPr>
+        <w:t>Beispiel dafür ist, dass das Datenbankmodell so ausgerichtet ist, dass einem Artikel mehrere Themen zugeordnet werden können. Zurzeit ist es im Rahmen der Anwendung lediglich möglic</w:t>
+      </w:r>
+      <w:r>
+        <w:rPr>
+          <w:rFonts w:asciiTheme="minorHAnsi" w:hAnsiTheme="minorHAnsi" w:cs="Arial"/>
+          <w:sz w:val="22"/>
+        </w:rPr>
+        <w:t>h, einen Artikel in ein Thema</w:t>
+      </w:r>
+      <w:r>
+        <w:rPr>
+          <w:rFonts w:asciiTheme="minorHAnsi" w:hAnsiTheme="minorHAnsi" w:cs="Arial"/>
+          <w:sz w:val="22"/>
+        </w:rPr>
+        <w:t xml:space="preserve"> ein</w:t>
+      </w:r>
+      <w:r>
+        <w:rPr>
+          <w:rFonts w:asciiTheme="minorHAnsi" w:hAnsiTheme="minorHAnsi" w:cs="Arial"/>
+          <w:sz w:val="22"/>
+        </w:rPr>
+        <w:t>zu</w:t>
+      </w:r>
+      <w:r>
+        <w:rPr>
+          <w:rFonts w:asciiTheme="minorHAnsi" w:hAnsiTheme="minorHAnsi" w:cs="Arial"/>
+          <w:sz w:val="22"/>
+        </w:rPr>
+        <w:t>ordnen</w:t>
+      </w:r>
+      <w:r>
+        <w:rPr>
+          <w:rFonts w:asciiTheme="minorHAnsi" w:hAnsiTheme="minorHAnsi" w:cs="Arial"/>
+          <w:sz w:val="22"/>
+        </w:rPr>
+        <w:t>.</w:t>
+      </w:r>
+    </w:p>
+    <w:p>
+      <w:pPr>
+        <w:rPr>
+          <w:rFonts w:asciiTheme="minorHAnsi" w:hAnsiTheme="minorHAnsi" w:cs="Arial"/>
+          <w:sz w:val="22"/>
+        </w:rPr>
+      </w:pPr>
+      <w:r>
+        <w:rPr>
+          <w:rFonts w:asciiTheme="minorHAnsi" w:hAnsiTheme="minorHAnsi" w:cs="Arial"/>
+          <w:sz w:val="22"/>
+        </w:rPr>
+        <w:t>Im darauffolgenden Schritt wurde das Back-End entwickelt.</w:t>
+      </w:r>
+    </w:p>
+    <w:p>
+      <w:pPr>
+        <w:rPr>
+          <w:rFonts w:asciiTheme="minorHAnsi" w:hAnsiTheme="minorHAnsi" w:cs="Arial"/>
+          <w:sz w:val="22"/>
+        </w:rPr>
+      </w:pPr>
+      <w:r>
+        <w:rPr>
+          <w:rFonts w:asciiTheme="minorHAnsi" w:hAnsiTheme="minorHAnsi" w:cs="Arial"/>
+          <w:sz w:val="22"/>
+        </w:rPr>
+        <w:t>Während in den HTML-Seiten alle Oberflächenelemente enthalten sind, übernimmt die "index.php"-Datei die Aufgabe der Vermittlung zwischen der Oberfläche und dem Back-End.</w:t>
+      </w:r>
+      <w:r>
+        <w:rPr>
+          <w:rFonts w:asciiTheme="minorHAnsi" w:hAnsiTheme="minorHAnsi" w:cs="Arial"/>
+          <w:sz w:val="22"/>
+        </w:rPr>
+        <w:t xml:space="preserve"> Über URL-Argumente wird der Kontrollfluss geregelt. Diese Argumente legen fest, welche Methoden aus dem Back-End aufgerufen werden.</w:t>
+      </w:r>
+    </w:p>
+    <w:p>
+      <w:pPr>
+        <w:rPr>
+          <w:rFonts w:asciiTheme="minorHAnsi" w:hAnsiTheme="minorHAnsi" w:cs="Arial"/>
+          <w:sz w:val="22"/>
+        </w:rPr>
+      </w:pPr>
+      <w:r>
+        <w:rPr>
+          <w:rFonts w:asciiTheme="minorHAnsi" w:hAnsiTheme="minorHAnsi" w:cs="Arial"/>
+          <w:sz w:val="22"/>
+        </w:rPr>
+        <w:t>Di</w:t>
+      </w:r>
+      <w:r>
+        <w:rPr>
+          <w:rFonts w:asciiTheme="minorHAnsi" w:hAnsiTheme="minorHAnsi" w:cs="Arial"/>
+          <w:sz w:val="22"/>
+        </w:rPr>
+        <w:t xml:space="preserve">e Methoden wurden in den Klassen Template, Session, Mail, </w:t>
+      </w:r>
+      <w:proofErr w:type="spellStart"/>
+      <w:r>
+        <w:rPr>
+          <w:rFonts w:asciiTheme="minorHAnsi" w:hAnsiTheme="minorHAnsi" w:cs="Arial"/>
+          <w:sz w:val="22"/>
+        </w:rPr>
+        <w:t>Article</w:t>
+      </w:r>
+      <w:proofErr w:type="spellEnd"/>
+      <w:r>
+        <w:rPr>
+          <w:rFonts w:asciiTheme="minorHAnsi" w:hAnsiTheme="minorHAnsi" w:cs="Arial"/>
+          <w:sz w:val="22"/>
+        </w:rPr>
+        <w:t xml:space="preserve"> und Comment implementiert. Jeder dieser Klassen wurde eine Zuständigkeit zugewiesen. So </w:t>
+      </w:r>
+      <w:r>
+        <w:rPr>
+          <w:rFonts w:asciiTheme="minorHAnsi" w:hAnsiTheme="minorHAnsi" w:cs="Arial"/>
+          <w:sz w:val="22"/>
+        </w:rPr>
+        <w:t>übernimmt</w:t>
+      </w:r>
+      <w:r>
+        <w:rPr>
+          <w:rFonts w:asciiTheme="minorHAnsi" w:hAnsiTheme="minorHAnsi" w:cs="Arial"/>
+          <w:sz w:val="22"/>
+        </w:rPr>
+        <w:t xml:space="preserve"> die Klasse Template das Rendern der Oberfläche. In der "Session.php" befinden sich alle benötigten Methoden mit Bezug zu der aktuellen Session und dem angemeldeten Benutzer. Des </w:t>
+      </w:r>
+      <w:r>
+        <w:rPr>
+          <w:rFonts w:asciiTheme="minorHAnsi" w:hAnsiTheme="minorHAnsi" w:cs="Arial"/>
+          <w:sz w:val="22"/>
+        </w:rPr>
+        <w:t xml:space="preserve">Weiteren </w:t>
+      </w:r>
+      <w:r>
+        <w:rPr>
+          <w:rFonts w:asciiTheme="minorHAnsi" w:hAnsiTheme="minorHAnsi" w:cs="Arial"/>
+          <w:sz w:val="22"/>
+        </w:rPr>
+        <w:t>beinhaltet die Klasse</w:t>
+      </w:r>
+      <w:r>
+        <w:rPr>
+          <w:rFonts w:asciiTheme="minorHAnsi" w:hAnsiTheme="minorHAnsi" w:cs="Arial"/>
+          <w:sz w:val="22"/>
+        </w:rPr>
+        <w:t xml:space="preserve"> </w:t>
+      </w:r>
+      <w:proofErr w:type="spellStart"/>
+      <w:r>
+        <w:rPr>
+          <w:rFonts w:asciiTheme="minorHAnsi" w:hAnsiTheme="minorHAnsi" w:cs="Arial"/>
+          <w:sz w:val="22"/>
+        </w:rPr>
+        <w:t>Get</w:t>
+      </w:r>
+      <w:proofErr w:type="spellEnd"/>
+      <w:r>
+        <w:rPr>
+          <w:rFonts w:asciiTheme="minorHAnsi" w:hAnsiTheme="minorHAnsi" w:cs="Arial"/>
+          <w:sz w:val="22"/>
+        </w:rPr>
+        <w:t>-Methoden für die Session-Variablen.</w:t>
+      </w:r>
+      <w:r>
+        <w:rPr>
+          <w:rFonts w:asciiTheme="minorHAnsi" w:hAnsiTheme="minorHAnsi" w:cs="Arial"/>
+          <w:sz w:val="22"/>
+        </w:rPr>
+        <w:t xml:space="preserve"> </w:t>
+      </w:r>
+      <w:r>
+        <w:rPr>
+          <w:rFonts w:asciiTheme="minorHAnsi" w:hAnsiTheme="minorHAnsi" w:cs="Arial"/>
+          <w:sz w:val="22"/>
+        </w:rPr>
+        <w:t xml:space="preserve">In der Klasse Mail befinden sich alle Funktionen, über die Mails versandt werden, sowie Codes oder Passwörter generiert werden können. Über die Funktionen der Klasse </w:t>
+      </w:r>
+      <w:proofErr w:type="spellStart"/>
+      <w:r>
+        <w:rPr>
+          <w:rFonts w:asciiTheme="minorHAnsi" w:hAnsiTheme="minorHAnsi" w:cs="Arial"/>
+          <w:sz w:val="22"/>
+        </w:rPr>
+        <w:t>Article</w:t>
+      </w:r>
+      <w:proofErr w:type="spellEnd"/>
+      <w:r>
+        <w:rPr>
+          <w:rFonts w:asciiTheme="minorHAnsi" w:hAnsiTheme="minorHAnsi" w:cs="Arial"/>
+          <w:sz w:val="22"/>
+        </w:rPr>
+        <w:t xml:space="preserve"> und Comment können neue Artikel bzw. Kommentare erstellt, sowie alle Artikel und alle Kommentare aus der Datenbank abgefragt werden. Zusätzlich bietet die </w:t>
+      </w:r>
+      <w:proofErr w:type="spellStart"/>
+      <w:r>
+        <w:rPr>
+          <w:rFonts w:asciiTheme="minorHAnsi" w:hAnsiTheme="minorHAnsi" w:cs="Arial"/>
+          <w:sz w:val="22"/>
+        </w:rPr>
+        <w:t>Article</w:t>
+      </w:r>
+      <w:proofErr w:type="spellEnd"/>
+      <w:r>
+        <w:rPr>
+          <w:rFonts w:asciiTheme="minorHAnsi" w:hAnsiTheme="minorHAnsi" w:cs="Arial"/>
+          <w:sz w:val="22"/>
+        </w:rPr>
+        <w:t>-Klasse Funktionen zum Suchen nach verschiedenen Artikeln über verschiedene Kriterien.</w:t>
+      </w:r>
+    </w:p>
+    <w:p>
+      <w:pPr>
+        <w:rPr>
+          <w:rFonts w:asciiTheme="minorHAnsi" w:hAnsiTheme="minorHAnsi" w:cs="Arial"/>
+          <w:sz w:val="22"/>
+        </w:rPr>
+      </w:pPr>
+      <w:r>
+        <w:rPr>
+          <w:rFonts w:asciiTheme="minorHAnsi" w:hAnsiTheme="minorHAnsi" w:cs="Arial"/>
+          <w:sz w:val="22"/>
+        </w:rPr>
+        <w:t>Im letzten Schritt fand die Qualitätssicherung statt. Hierzu wurden alle Funktionalitäten aus der Anforderungssammlung überprüft und die Sicherheit der Anwendung getestet. Bei fehlgeschlagenen Testfällen wurde der Code überprüft und gegebenenfalls verändert. Sobald ein Testfall fehl schlug, wurden alle Testfälle inkrementell ein weiteres Mal durchgeführt, um Seiteneffekte bei Veränderung</w:t>
+      </w:r>
+      <w:r>
+        <w:rPr>
+          <w:rFonts w:asciiTheme="minorHAnsi" w:hAnsiTheme="minorHAnsi" w:cs="Arial"/>
+          <w:sz w:val="22"/>
+        </w:rPr>
+        <w:t>en im Quellcode auszuschließen.</w:t>
+      </w:r>
+    </w:p>
+    <w:p>
+      <w:pPr>
+        <w:pStyle w:val="berschrift1"/>
+        <w:rPr>
+          <w:rFonts w:asciiTheme="minorHAnsi" w:hAnsiTheme="minorHAnsi"/>
+        </w:rPr>
+      </w:pPr>
+      <w:bookmarkStart w:id="7" w:name="_Toc451686316"/>
+      <w:bookmarkStart w:id="8" w:name="_Toc451686324"/>
+      <w:r>
+        <w:rPr>
+          <w:rFonts w:asciiTheme="minorHAnsi" w:hAnsiTheme="minorHAnsi"/>
         </w:rPr>
         <w:lastRenderedPageBreak/>
-        <w:t>Im nächsten Schritt wurde das Datenbankmodell erstellt. Hierbei wurden die Anforderungen an die Anwendung und die Verteilung der Funktionalitäten auf den einzelnen HTML-Seiten berücksichtigt</w:t>
-      </w:r>
-      <w:r>
-        <w:rPr>
-          <w:rFonts w:asciiTheme="minorHAnsi" w:hAnsiTheme="minorHAnsi" w:cs="Arial"/>
-          <w:sz w:val="22"/>
-        </w:rPr>
-        <w:t xml:space="preserve">. Es wurde eine </w:t>
-      </w:r>
-      <w:r>
-        <w:rPr>
-          <w:rFonts w:asciiTheme="minorHAnsi" w:hAnsiTheme="minorHAnsi" w:cs="Arial"/>
-          <w:sz w:val="22"/>
-        </w:rPr>
-        <w:t>Datenbank</w:t>
-      </w:r>
-      <w:r>
-        <w:rPr>
-          <w:rFonts w:asciiTheme="minorHAnsi" w:hAnsiTheme="minorHAnsi" w:cs="Arial"/>
-          <w:sz w:val="22"/>
-        </w:rPr>
-        <w:t xml:space="preserve"> erstellt. Innerhalb dieser Datenbank liegen die Tab</w:t>
-      </w:r>
-      <w:r>
-        <w:rPr>
-          <w:rFonts w:asciiTheme="minorHAnsi" w:hAnsiTheme="minorHAnsi" w:cs="Arial"/>
-          <w:sz w:val="22"/>
-        </w:rPr>
-        <w:t xml:space="preserve">ellen </w:t>
-      </w:r>
-      <w:proofErr w:type="spellStart"/>
-      <w:r>
-        <w:rPr>
-          <w:rFonts w:asciiTheme="minorHAnsi" w:hAnsiTheme="minorHAnsi" w:cs="Arial"/>
-          <w:sz w:val="22"/>
-        </w:rPr>
-        <w:t>article</w:t>
-      </w:r>
-      <w:proofErr w:type="spellEnd"/>
-      <w:r>
-        <w:rPr>
-          <w:rFonts w:asciiTheme="minorHAnsi" w:hAnsiTheme="minorHAnsi" w:cs="Arial"/>
-          <w:sz w:val="22"/>
-        </w:rPr>
-        <w:t xml:space="preserve">, </w:t>
-      </w:r>
-      <w:proofErr w:type="spellStart"/>
-      <w:r>
-        <w:rPr>
-          <w:rFonts w:asciiTheme="minorHAnsi" w:hAnsiTheme="minorHAnsi" w:cs="Arial"/>
-          <w:sz w:val="22"/>
-        </w:rPr>
-        <w:t>comment</w:t>
-      </w:r>
-      <w:proofErr w:type="spellEnd"/>
-      <w:r>
-        <w:rPr>
-          <w:rFonts w:asciiTheme="minorHAnsi" w:hAnsiTheme="minorHAnsi" w:cs="Arial"/>
-          <w:sz w:val="22"/>
-        </w:rPr>
-        <w:t>,</w:t>
-      </w:r>
-      <w:r>
-        <w:rPr>
-          <w:rFonts w:asciiTheme="minorHAnsi" w:hAnsiTheme="minorHAnsi" w:cs="Arial"/>
-          <w:sz w:val="22"/>
-        </w:rPr>
-        <w:t xml:space="preserve"> </w:t>
-      </w:r>
-      <w:proofErr w:type="spellStart"/>
-      <w:r>
-        <w:rPr>
-          <w:rFonts w:asciiTheme="minorHAnsi" w:hAnsiTheme="minorHAnsi" w:cs="Arial"/>
-          <w:sz w:val="22"/>
-        </w:rPr>
-        <w:t>theme</w:t>
-      </w:r>
-      <w:proofErr w:type="spellEnd"/>
-      <w:r>
-        <w:rPr>
-          <w:rFonts w:asciiTheme="minorHAnsi" w:hAnsiTheme="minorHAnsi" w:cs="Arial"/>
-          <w:sz w:val="22"/>
-        </w:rPr>
-        <w:t xml:space="preserve">, </w:t>
-      </w:r>
-      <w:proofErr w:type="spellStart"/>
-      <w:r>
-        <w:rPr>
-          <w:rFonts w:asciiTheme="minorHAnsi" w:hAnsiTheme="minorHAnsi" w:cs="Arial"/>
-          <w:sz w:val="22"/>
-        </w:rPr>
-        <w:t>theme_article</w:t>
-      </w:r>
-      <w:proofErr w:type="spellEnd"/>
-      <w:r>
-        <w:rPr>
-          <w:rFonts w:asciiTheme="minorHAnsi" w:hAnsiTheme="minorHAnsi" w:cs="Arial"/>
-          <w:sz w:val="22"/>
-        </w:rPr>
-        <w:t xml:space="preserve">, </w:t>
-      </w:r>
-      <w:proofErr w:type="spellStart"/>
-      <w:r>
-        <w:rPr>
-          <w:rFonts w:asciiTheme="minorHAnsi" w:hAnsiTheme="minorHAnsi" w:cs="Arial"/>
-          <w:sz w:val="22"/>
-        </w:rPr>
-        <w:t>user</w:t>
-      </w:r>
-      <w:proofErr w:type="spellEnd"/>
-      <w:r>
-        <w:rPr>
-          <w:rFonts w:asciiTheme="minorHAnsi" w:hAnsiTheme="minorHAnsi" w:cs="Arial"/>
-          <w:sz w:val="22"/>
-        </w:rPr>
-        <w:t xml:space="preserve"> und </w:t>
-      </w:r>
-      <w:proofErr w:type="spellStart"/>
-      <w:r>
-        <w:rPr>
-          <w:rFonts w:asciiTheme="minorHAnsi" w:hAnsiTheme="minorHAnsi" w:cs="Arial"/>
-          <w:sz w:val="22"/>
-        </w:rPr>
-        <w:t>user_likes_article</w:t>
-      </w:r>
-      <w:proofErr w:type="spellEnd"/>
-      <w:r>
-        <w:rPr>
-          <w:rFonts w:asciiTheme="minorHAnsi" w:hAnsiTheme="minorHAnsi" w:cs="Arial"/>
-          <w:sz w:val="22"/>
-        </w:rPr>
-        <w:t>. Die Datenbank wurde in der dritten Normalform realisiert, um Redundanzen und Inkonsistenzen</w:t>
-      </w:r>
-      <w:r>
-        <w:rPr>
-          <w:rFonts w:asciiTheme="minorHAnsi" w:hAnsiTheme="minorHAnsi" w:cs="Arial"/>
-          <w:sz w:val="22"/>
-        </w:rPr>
-        <w:t xml:space="preserve"> zu vermeiden. Außerdem wurde auf die Skalierbarkeit der Anwendung Wert gelegt. Beispiel dafür ist, dass das Datenbankmodell so ausgerichtet ist, dass einem Artikel mehrere Themen zugeordnet werden können. Zurzeit ist es im Rahmen der Anwendung lediglich möglich, einen Artikel in ein Thema zu einordnen</w:t>
-      </w:r>
-    </w:p>
-    <w:p>
-      <w:pPr>
-        <w:rPr>
-          <w:rFonts w:asciiTheme="minorHAnsi" w:hAnsiTheme="minorHAnsi" w:cs="Arial"/>
-          <w:sz w:val="22"/>
-        </w:rPr>
-      </w:pPr>
-      <w:r>
-        <w:rPr>
-          <w:rFonts w:asciiTheme="minorHAnsi" w:hAnsiTheme="minorHAnsi" w:cs="Arial"/>
-          <w:sz w:val="22"/>
-        </w:rPr>
-        <w:t>Im darauffolgenden Schritt wurde das Back-End entwickelt.</w:t>
-      </w:r>
-    </w:p>
-    <w:p>
-      <w:pPr>
-        <w:rPr>
-          <w:rFonts w:asciiTheme="minorHAnsi" w:hAnsiTheme="minorHAnsi" w:cs="Arial"/>
-          <w:sz w:val="22"/>
-        </w:rPr>
-      </w:pPr>
-      <w:r>
-        <w:rPr>
-          <w:rFonts w:asciiTheme="minorHAnsi" w:hAnsiTheme="minorHAnsi" w:cs="Arial"/>
-          <w:sz w:val="22"/>
-        </w:rPr>
-        <w:t>Während in den HTML-Seiten alle Oberflächenelemente enthalten sind, übernimmt die "index.php"-Datei die Aufgabe der Vermittlung zwischen der Oberfläche und dem Back-End.</w:t>
-      </w:r>
-      <w:r>
-        <w:rPr>
-          <w:rFonts w:asciiTheme="minorHAnsi" w:hAnsiTheme="minorHAnsi" w:cs="Arial"/>
-          <w:sz w:val="22"/>
-        </w:rPr>
-        <w:t xml:space="preserve"> Über URL-Argumente wird der Kontrollfluss geregelt. Diese Argumente legen fest, welche Methoden aus dem Back-End aufgerufen werden.</w:t>
-      </w:r>
-    </w:p>
-    <w:p>
-      <w:pPr>
-        <w:rPr>
-          <w:rFonts w:asciiTheme="minorHAnsi" w:hAnsiTheme="minorHAnsi" w:cs="Arial"/>
-          <w:sz w:val="22"/>
-        </w:rPr>
-      </w:pPr>
-      <w:r>
-        <w:rPr>
-          <w:rFonts w:asciiTheme="minorHAnsi" w:hAnsiTheme="minorHAnsi" w:cs="Arial"/>
-          <w:sz w:val="22"/>
-        </w:rPr>
-        <w:t>Di</w:t>
-      </w:r>
-      <w:r>
-        <w:rPr>
-          <w:rFonts w:asciiTheme="minorHAnsi" w:hAnsiTheme="minorHAnsi" w:cs="Arial"/>
-          <w:sz w:val="22"/>
-        </w:rPr>
-        <w:t xml:space="preserve">e Methoden wurden in den Klassen Template, Session, Mail, </w:t>
-      </w:r>
-      <w:proofErr w:type="spellStart"/>
-      <w:r>
-        <w:rPr>
-          <w:rFonts w:asciiTheme="minorHAnsi" w:hAnsiTheme="minorHAnsi" w:cs="Arial"/>
-          <w:sz w:val="22"/>
-        </w:rPr>
-        <w:t>Article</w:t>
-      </w:r>
-      <w:proofErr w:type="spellEnd"/>
-      <w:r>
-        <w:rPr>
-          <w:rFonts w:asciiTheme="minorHAnsi" w:hAnsiTheme="minorHAnsi" w:cs="Arial"/>
-          <w:sz w:val="22"/>
-        </w:rPr>
-        <w:t xml:space="preserve"> und Comment implementiert. Jeder dieser Klassen wurde eine Zuständigkeit zugewiesen. So </w:t>
-      </w:r>
-      <w:r>
-        <w:rPr>
-          <w:rFonts w:asciiTheme="minorHAnsi" w:hAnsiTheme="minorHAnsi" w:cs="Arial"/>
-          <w:sz w:val="22"/>
-        </w:rPr>
-        <w:t>übernimmt</w:t>
-      </w:r>
-      <w:r>
-        <w:rPr>
-          <w:rFonts w:asciiTheme="minorHAnsi" w:hAnsiTheme="minorHAnsi" w:cs="Arial"/>
-          <w:sz w:val="22"/>
-        </w:rPr>
-        <w:t xml:space="preserve"> die Klasse Template das Rendern der Oberfläche. In der "Session.php" befinden sich alle benötigten Methoden mit Bezug zu der aktuellen Session und dem angemeldeten Benutzer. Des </w:t>
-      </w:r>
-      <w:r>
-        <w:rPr>
-          <w:rFonts w:asciiTheme="minorHAnsi" w:hAnsiTheme="minorHAnsi" w:cs="Arial"/>
-          <w:sz w:val="22"/>
-        </w:rPr>
-        <w:t xml:space="preserve">Weiteren </w:t>
-      </w:r>
-      <w:r>
-        <w:rPr>
-          <w:rFonts w:asciiTheme="minorHAnsi" w:hAnsiTheme="minorHAnsi" w:cs="Arial"/>
-          <w:sz w:val="22"/>
-        </w:rPr>
-        <w:t>beinhaltet die Klasse</w:t>
-      </w:r>
-      <w:r>
-        <w:rPr>
-          <w:rFonts w:asciiTheme="minorHAnsi" w:hAnsiTheme="minorHAnsi" w:cs="Arial"/>
-          <w:sz w:val="22"/>
-        </w:rPr>
-        <w:t xml:space="preserve"> </w:t>
-      </w:r>
-      <w:proofErr w:type="spellStart"/>
-      <w:r>
-        <w:rPr>
-          <w:rFonts w:asciiTheme="minorHAnsi" w:hAnsiTheme="minorHAnsi" w:cs="Arial"/>
-          <w:sz w:val="22"/>
-        </w:rPr>
-        <w:t>Get</w:t>
-      </w:r>
-      <w:proofErr w:type="spellEnd"/>
-      <w:r>
-        <w:rPr>
-          <w:rFonts w:asciiTheme="minorHAnsi" w:hAnsiTheme="minorHAnsi" w:cs="Arial"/>
-          <w:sz w:val="22"/>
-        </w:rPr>
-        <w:t>-Methoden für die Session-Variablen.</w:t>
-      </w:r>
-      <w:r>
-        <w:rPr>
-          <w:rFonts w:asciiTheme="minorHAnsi" w:hAnsiTheme="minorHAnsi" w:cs="Arial"/>
-          <w:sz w:val="22"/>
-        </w:rPr>
-        <w:t xml:space="preserve"> </w:t>
-      </w:r>
-      <w:r>
-        <w:rPr>
-          <w:rFonts w:asciiTheme="minorHAnsi" w:hAnsiTheme="minorHAnsi" w:cs="Arial"/>
-          <w:sz w:val="22"/>
-        </w:rPr>
-        <w:t xml:space="preserve">In der Klasse Mail befinden sich alle Funktionen, über die Mails versandt werden, sowie Codes oder Passwörter generiert werden können. Über die Funktionen der Klasse </w:t>
-      </w:r>
-      <w:proofErr w:type="spellStart"/>
-      <w:r>
-        <w:rPr>
-          <w:rFonts w:asciiTheme="minorHAnsi" w:hAnsiTheme="minorHAnsi" w:cs="Arial"/>
-          <w:sz w:val="22"/>
-        </w:rPr>
-        <w:t>Article</w:t>
-      </w:r>
-      <w:proofErr w:type="spellEnd"/>
-      <w:r>
-        <w:rPr>
-          <w:rFonts w:asciiTheme="minorHAnsi" w:hAnsiTheme="minorHAnsi" w:cs="Arial"/>
-          <w:sz w:val="22"/>
-        </w:rPr>
-        <w:t xml:space="preserve"> und Comment können neue Artikel bzw. Kommentare erstellt, sowie alle Artikel und alle Kommentare aus der Datenbank abgefragt werden. Zusätzlich bietet die </w:t>
-      </w:r>
-      <w:proofErr w:type="spellStart"/>
-      <w:r>
-        <w:rPr>
-          <w:rFonts w:asciiTheme="minorHAnsi" w:hAnsiTheme="minorHAnsi" w:cs="Arial"/>
-          <w:sz w:val="22"/>
-        </w:rPr>
-        <w:t>Article</w:t>
-      </w:r>
-      <w:proofErr w:type="spellEnd"/>
-      <w:r>
-        <w:rPr>
-          <w:rFonts w:asciiTheme="minorHAnsi" w:hAnsiTheme="minorHAnsi" w:cs="Arial"/>
-          <w:sz w:val="22"/>
-        </w:rPr>
-        <w:t>-Klasse Funktionen zum Suchen nach verschiedenen Artikeln über verschiedene Kriterien.</w:t>
-      </w:r>
-    </w:p>
-    <w:p>
-      <w:pPr>
-        <w:rPr>
-          <w:rFonts w:asciiTheme="minorHAnsi" w:hAnsiTheme="minorHAnsi" w:cs="Arial"/>
-          <w:sz w:val="22"/>
-        </w:rPr>
-      </w:pPr>
-      <w:r>
-        <w:rPr>
-          <w:rFonts w:asciiTheme="minorHAnsi" w:hAnsiTheme="minorHAnsi" w:cs="Arial"/>
-          <w:sz w:val="22"/>
-        </w:rPr>
-        <w:t xml:space="preserve">Im letzten Schritt fand die Qualitätssicherung statt. Hierzu wurden alle Funktionalitäten aus der Anforderungssammlung überprüft und die Sicherheit der Anwendung getestet. Bei fehlgeschlagenen Testfällen wurde der Code überprüft und gegebenenfalls verändert. Sobald ein Testfall fehl schlug, wurden alle Testfälle inkrementell ein weiteres Mal durchgeführt, um Seiteneffekte bei Veränderungen im Quellcode auszuschließen. </w:t>
-      </w:r>
-    </w:p>
-    <w:p>
-      <w:pPr>
-        <w:pStyle w:val="berschrift1"/>
-        <w:rPr>
-          <w:rFonts w:asciiTheme="minorHAnsi" w:hAnsiTheme="minorHAnsi"/>
-        </w:rPr>
-      </w:pPr>
-      <w:bookmarkStart w:id="6" w:name="_Toc451683376"/>
-      <w:bookmarkStart w:id="7" w:name="_Toc451683385"/>
-      <w:r>
-        <w:rPr>
-          <w:rFonts w:asciiTheme="minorHAnsi" w:hAnsiTheme="minorHAnsi"/>
-        </w:rPr>
         <w:t>Installationsanleitung</w:t>
       </w:r>
-      <w:bookmarkEnd w:id="6"/>
       <w:bookmarkEnd w:id="7"/>
+      <w:bookmarkEnd w:id="8"/>
     </w:p>
     <w:p>
       <w:pPr>
         <w:pStyle w:val="berschrift2"/>
       </w:pPr>
-      <w:bookmarkStart w:id="8" w:name="_Ref451680889"/>
-      <w:bookmarkStart w:id="9" w:name="_Toc451683377"/>
-      <w:bookmarkStart w:id="10" w:name="_Toc451683386"/>
+      <w:bookmarkStart w:id="9" w:name="_Ref451680889"/>
+      <w:bookmarkStart w:id="10" w:name="_Toc451686317"/>
+      <w:bookmarkStart w:id="11" w:name="_Toc451686325"/>
       <w:r>
         <w:t>Anleitung für Windows</w:t>
       </w:r>
-      <w:bookmarkEnd w:id="8"/>
       <w:bookmarkEnd w:id="9"/>
       <w:bookmarkEnd w:id="10"/>
+      <w:bookmarkEnd w:id="11"/>
     </w:p>
     <w:p>
       <w:r>
         <w:t xml:space="preserve">Um den </w:t>
       </w:r>
       <w:r>
-        <w:t>„</w:t>
-      </w:r>
+        <w:t>"</w:t>
+      </w:r>
+      <w:proofErr w:type="spellStart"/>
       <w:r>
         <w:t>iBlog</w:t>
       </w:r>
+      <w:proofErr w:type="spellEnd"/>
       <w:r>
         <w:t>“</w:t>
       </w:r>
@@ -3028,7 +3248,6 @@
         <w:t xml:space="preserve"> Dazu muss die Installationsdatei heruntergeladen und die Software installiert werden. Diese ist für Windows, Mac und Linux verfügbar. An dieser </w:t>
       </w:r>
       <w:r>
-        <w:lastRenderedPageBreak/>
         <w:t>Stelle wird darauf hingewiesen</w:t>
       </w:r>
       <w:r>
@@ -3044,10 +3263,46 @@
         <w:t>empfohlen</w:t>
       </w:r>
       <w:r>
-        <w:t xml:space="preserve"> wird, da für Linux und Mac einige Einstellungen vorgenommen werden müssen damit der iBlog vollständig funktionsfähig ist</w:t>
-      </w:r>
-      <w:r>
-        <w:t>. Wird der „iBlog“ unter Windows installiert und von einem Linux oder Mac mithilfe eines Webbrowsers aufgerufen, kann der er ebenfalls uneingeschränkt genutzt werden</w:t>
+        <w:t xml:space="preserve"> wird, da für Linux und Mac einige Einstellungen vorgenommen werden müssen damit der </w:t>
+      </w:r>
+      <w:r>
+        <w:t>"</w:t>
+      </w:r>
+      <w:proofErr w:type="spellStart"/>
+      <w:r>
+        <w:t>iBlog</w:t>
+      </w:r>
+      <w:proofErr w:type="spellEnd"/>
+      <w:r>
+        <w:t>"</w:t>
+      </w:r>
+      <w:r>
+        <w:t xml:space="preserve"> vollständig funktionsfähig ist</w:t>
+      </w:r>
+      <w:r>
+        <w:t>. Wird der "</w:t>
+      </w:r>
+      <w:proofErr w:type="spellStart"/>
+      <w:r>
+        <w:t>iBlog</w:t>
+      </w:r>
+      <w:proofErr w:type="spellEnd"/>
+      <w:r>
+        <w:t xml:space="preserve">“ unter Windows installiert und von einem Linux oder Mac mithilfe eines Webbrowsers aufgerufen, kann der </w:t>
+      </w:r>
+      <w:r>
+        <w:t>"</w:t>
+      </w:r>
+      <w:proofErr w:type="spellStart"/>
+      <w:r>
+        <w:t>iBlog</w:t>
+      </w:r>
+      <w:proofErr w:type="spellEnd"/>
+      <w:r>
+        <w:t>"</w:t>
+      </w:r>
+      <w:r>
+        <w:t xml:space="preserve"> ebenfalls uneingeschränkt genutzt werden</w:t>
       </w:r>
       <w:r>
         <w:t xml:space="preserve">. </w:t>
@@ -3099,7 +3354,21 @@
         <w:t>Wurde XAMPP erfolgreich installiert,</w:t>
       </w:r>
       <w:r>
-        <w:t xml:space="preserve"> müssen die iBlog-Dateien in dem „</w:t>
+        <w:t xml:space="preserve"> müssen die </w:t>
+      </w:r>
+      <w:r>
+        <w:t>"</w:t>
+      </w:r>
+      <w:proofErr w:type="spellStart"/>
+      <w:r>
+        <w:t>iBlog</w:t>
+      </w:r>
+      <w:proofErr w:type="spellEnd"/>
+      <w:r>
+        <w:t>"</w:t>
+      </w:r>
+      <w:r>
+        <w:t>-Dateien in dem „</w:t>
       </w:r>
       <w:proofErr w:type="spellStart"/>
       <w:r>
@@ -3137,7 +3406,7 @@
                     <pic:cNvPicPr/>
                   </pic:nvPicPr>
                   <pic:blipFill>
-                    <a:blip r:embed="rId11" cstate="print"/>
+                    <a:blip r:embed="rId12" cstate="print"/>
                     <a:stretch>
                       <a:fillRect/>
                     </a:stretch>
@@ -3170,7 +3439,7 @@
           <w:rPr>
             <w:noProof/>
           </w:rPr>
-          <w:t>1</w:t>
+          <w:t>2</w:t>
         </w:r>
       </w:fldSimple>
       <w:r>
@@ -3188,6 +3457,13 @@
           <w:rFonts w:asciiTheme="minorHAnsi" w:hAnsiTheme="minorHAnsi" w:cs="Arial"/>
         </w:rPr>
       </w:pPr>
+    </w:p>
+    <w:p>
+      <w:pPr>
+        <w:rPr>
+          <w:rFonts w:asciiTheme="minorHAnsi" w:hAnsiTheme="minorHAnsi" w:cs="Arial"/>
+        </w:rPr>
+      </w:pPr>
       <w:r>
         <w:rPr>
           <w:rFonts w:asciiTheme="minorHAnsi" w:hAnsiTheme="minorHAnsi" w:cs="Arial"/>
@@ -3217,6 +3493,7 @@
         <w:rPr>
           <w:rFonts w:asciiTheme="minorHAnsi" w:hAnsiTheme="minorHAnsi" w:cs="Arial"/>
         </w:rPr>
+        <w:lastRenderedPageBreak/>
         <w:t xml:space="preserve">Nachfolgend sind Ausschnitte aus den beiden Dateien mit den zu ändernden Einstellungen niedergeschrieben. </w:t>
       </w:r>
       <w:r>
@@ -3231,20 +3508,6 @@
         </w:rPr>
         <w:t xml:space="preserve"> Die nachfolgenden Änderungen gelten nur für Windows und dürfen nicht unter Linux oder Mac angewendet werden.</w:t>
       </w:r>
-    </w:p>
-    <w:p>
-      <w:pPr>
-        <w:rPr>
-          <w:rFonts w:asciiTheme="minorHAnsi" w:hAnsiTheme="minorHAnsi" w:cs="Arial"/>
-        </w:rPr>
-      </w:pPr>
-    </w:p>
-    <w:p>
-      <w:pPr>
-        <w:rPr>
-          <w:rFonts w:asciiTheme="minorHAnsi" w:hAnsiTheme="minorHAnsi" w:cs="Arial"/>
-        </w:rPr>
-      </w:pPr>
     </w:p>
     <w:p>
       <w:pPr>
@@ -3265,7 +3528,6 @@
           <w:rFonts w:asciiTheme="minorHAnsi" w:hAnsiTheme="minorHAnsi" w:cs="Courier New"/>
           <w:i/>
         </w:rPr>
-        <w:lastRenderedPageBreak/>
         <w:t>sendmail.ini:</w:t>
       </w:r>
     </w:p>
@@ -3588,16 +3850,29 @@
               </w:rPr>
               <w:t xml:space="preserve">force_sender= </w:t>
             </w:r>
-            <w:hyperlink r:id="rId12" w:history="1">
-              <w:r>
-                <w:rPr>
-                  <w:rStyle w:val="Hyperlink"/>
-                  <w:rFonts w:ascii="Courier New" w:hAnsi="Courier New" w:cs="Courier New"/>
-                  <w:lang w:val="en-US"/>
-                </w:rPr>
-                <w:t>php.iBlog@gmail.com</w:t>
-              </w:r>
-            </w:hyperlink>
+            <w:r>
+              <w:fldChar w:fldCharType="begin"/>
+            </w:r>
+            <w:r>
+              <w:rPr>
+                <w:lang w:val="en-US"/>
+              </w:rPr>
+              <w:instrText>HYPERLINK "mailto:php.iBlog@gmail.com"</w:instrText>
+            </w:r>
+            <w:r>
+              <w:fldChar w:fldCharType="separate"/>
+            </w:r>
+            <w:r>
+              <w:rPr>
+                <w:rStyle w:val="Hyperlink"/>
+                <w:rFonts w:ascii="Courier New" w:hAnsi="Courier New" w:cs="Courier New"/>
+                <w:lang w:val="en-US"/>
+              </w:rPr>
+              <w:t>php.iBlog@gmail.com</w:t>
+            </w:r>
+            <w:r>
+              <w:fldChar w:fldCharType="end"/>
+            </w:r>
           </w:p>
         </w:tc>
       </w:tr>
@@ -3614,6 +3889,23 @@
     </w:p>
     <w:p>
       <w:pPr>
+        <w:spacing w:after="0" w:line="240" w:lineRule="auto"/>
+        <w:jc w:val="left"/>
+        <w:rPr>
+          <w:rFonts w:asciiTheme="minorHAnsi" w:hAnsiTheme="minorHAnsi"/>
+          <w:lang w:val="en-US"/>
+        </w:rPr>
+      </w:pPr>
+      <w:r>
+        <w:rPr>
+          <w:rFonts w:asciiTheme="minorHAnsi" w:hAnsiTheme="minorHAnsi"/>
+          <w:lang w:val="en-US"/>
+        </w:rPr>
+        <w:br w:type="page"/>
+      </w:r>
+    </w:p>
+    <w:p>
+      <w:pPr>
         <w:rPr>
           <w:rFonts w:asciiTheme="minorHAnsi" w:hAnsiTheme="minorHAnsi"/>
           <w:i/>
@@ -3626,6 +3918,7 @@
           <w:i/>
           <w:lang w:val="en-US"/>
         </w:rPr>
+        <w:lastRenderedPageBreak/>
         <w:t>php</w:t>
       </w:r>
       <w:r>
@@ -3918,33 +4211,65 @@
         <w:rPr>
           <w:rFonts w:asciiTheme="minorHAnsi" w:hAnsiTheme="minorHAnsi" w:cs="Arial"/>
         </w:rPr>
-        <w:t>default</w:t>
+        <w:t>d</w:t>
+      </w:r>
+      <w:r>
+        <w:rPr>
+          <w:rFonts w:asciiTheme="minorHAnsi" w:hAnsiTheme="minorHAnsi" w:cs="Arial"/>
+        </w:rPr>
+        <w:t>efault</w:t>
       </w:r>
       <w:proofErr w:type="spellEnd"/>
       <w:r>
         <w:rPr>
           <w:rFonts w:asciiTheme="minorHAnsi" w:hAnsiTheme="minorHAnsi" w:cs="Arial"/>
         </w:rPr>
-        <w:t xml:space="preserve"> auf "on" gesetzt werden. </w:t>
-      </w:r>
-    </w:p>
-    <w:p>
-      <w:pPr>
-        <w:rPr>
-          <w:rFonts w:asciiTheme="minorHAnsi" w:hAnsiTheme="minorHAnsi" w:cs="Arial"/>
-        </w:rPr>
-      </w:pPr>
-      <w:r>
-        <w:rPr>
-          <w:rFonts w:asciiTheme="minorHAnsi" w:hAnsiTheme="minorHAnsi" w:cs="Arial"/>
-        </w:rPr>
-        <w:t xml:space="preserve">Danach muss die Datenbank erstellt und konfiguriert werden, dazu muss der Apache  und die </w:t>
+        <w:t xml:space="preserve"> auf "on"</w:t>
       </w:r>
       <w:proofErr w:type="spellStart"/>
       <w:r>
         <w:rPr>
           <w:rFonts w:asciiTheme="minorHAnsi" w:hAnsiTheme="minorHAnsi" w:cs="Arial"/>
         </w:rPr>
+        <w:t xml:space="preserve"> </w:t>
+      </w:r>
+      <w:proofErr w:type="spellEnd"/>
+      <w:r>
+        <w:rPr>
+          <w:rFonts w:asciiTheme="minorHAnsi" w:hAnsiTheme="minorHAnsi" w:cs="Arial"/>
+        </w:rPr>
+        <w:t>gesetzt werden.</w:t>
+      </w:r>
+    </w:p>
+    <w:p>
+      <w:pPr>
+        <w:rPr>
+          <w:rFonts w:asciiTheme="minorHAnsi" w:hAnsiTheme="minorHAnsi" w:cs="Arial"/>
+        </w:rPr>
+      </w:pPr>
+      <w:r>
+        <w:rPr>
+          <w:rFonts w:asciiTheme="minorHAnsi" w:hAnsiTheme="minorHAnsi" w:cs="Arial"/>
+        </w:rPr>
+        <w:t>Danach muss die Datenbank erstellt und konfigurier</w:t>
+      </w:r>
+      <w:r>
+        <w:rPr>
+          <w:rFonts w:asciiTheme="minorHAnsi" w:hAnsiTheme="minorHAnsi" w:cs="Arial"/>
+        </w:rPr>
+        <w:t xml:space="preserve">t werden, dazu muss der Apache </w:t>
+      </w:r>
+      <w:r>
+        <w:rPr>
+          <w:rFonts w:asciiTheme="minorHAnsi" w:hAnsiTheme="minorHAnsi" w:cs="Arial"/>
+        </w:rPr>
+        <w:t xml:space="preserve">und die </w:t>
+      </w:r>
+      <w:proofErr w:type="spellStart"/>
+      <w:r>
+        <w:rPr>
+          <w:rFonts w:asciiTheme="minorHAnsi" w:hAnsiTheme="minorHAnsi" w:cs="Arial"/>
+        </w:rPr>
         <w:t>MySQL</w:t>
       </w:r>
       <w:proofErr w:type="spellEnd"/>
@@ -3978,7 +4303,19 @@
         <w:rPr>
           <w:rFonts w:asciiTheme="minorHAnsi" w:hAnsiTheme="minorHAnsi" w:cs="Arial"/>
         </w:rPr>
-        <w:t>Kann einer der Dienste nicht gestartet werden müssen zusätzliche Einstellungen unter „</w:t>
+        <w:t>Kann einer der Dienste nicht gestartet werden</w:t>
+      </w:r>
+      <w:r>
+        <w:rPr>
+          <w:rFonts w:asciiTheme="minorHAnsi" w:hAnsiTheme="minorHAnsi" w:cs="Arial"/>
+        </w:rPr>
+        <w:t>,</w:t>
+      </w:r>
+      <w:r>
+        <w:rPr>
+          <w:rFonts w:asciiTheme="minorHAnsi" w:hAnsiTheme="minorHAnsi" w:cs="Arial"/>
+        </w:rPr>
+        <w:t xml:space="preserve"> müssen zusätzliche Einstellungen unter „</w:t>
       </w:r>
       <w:proofErr w:type="spellStart"/>
       <w:r>
@@ -4010,6 +4347,7 @@
           <w:rFonts w:asciiTheme="minorHAnsi" w:hAnsiTheme="minorHAnsi" w:cs="Arial"/>
           <w:noProof/>
         </w:rPr>
+        <w:lastRenderedPageBreak/>
         <w:drawing>
           <wp:inline distT="0" distB="0" distL="0" distR="0">
             <wp:extent cx="5375970" cy="3463290"/>
@@ -4062,12 +4400,19 @@
           <w:rPr>
             <w:noProof/>
           </w:rPr>
-          <w:t>2</w:t>
+          <w:t>3</w:t>
         </w:r>
       </w:fldSimple>
       <w:r>
         <w:t xml:space="preserve"> - XAMPP starten</w:t>
       </w:r>
+    </w:p>
+    <w:p>
+      <w:pPr>
+        <w:rPr>
+          <w:rFonts w:asciiTheme="minorHAnsi" w:hAnsiTheme="minorHAnsi" w:cs="Arial"/>
+        </w:rPr>
+      </w:pPr>
     </w:p>
     <w:p>
       <w:pPr>
@@ -4122,8 +4467,21 @@
         <w:rPr>
           <w:rFonts w:asciiTheme="minorHAnsi" w:hAnsiTheme="minorHAnsi" w:cs="Arial"/>
         </w:rPr>
-        <w:t xml:space="preserve">“ gegeben und auf „anlegen“ geklickt werden.  </w:t>
-      </w:r>
+        <w:t xml:space="preserve">“ gegeben und </w:t>
+      </w:r>
+      <w:r>
+        <w:rPr>
+          <w:rFonts w:asciiTheme="minorHAnsi" w:hAnsiTheme="minorHAnsi" w:cs="Arial"/>
+        </w:rPr>
+        <w:t>auf „anlegen“ geklickt werden.</w:t>
+      </w:r>
+    </w:p>
+    <w:p>
+      <w:pPr>
+        <w:rPr>
+          <w:rFonts w:asciiTheme="minorHAnsi" w:hAnsiTheme="minorHAnsi" w:cs="Arial"/>
+        </w:rPr>
+      </w:pPr>
     </w:p>
     <w:p>
       <w:pPr>
@@ -4134,7 +4492,6 @@
           <w:rFonts w:asciiTheme="minorHAnsi" w:hAnsiTheme="minorHAnsi" w:cs="Arial"/>
           <w:noProof/>
         </w:rPr>
-        <w:lastRenderedPageBreak/>
         <w:drawing>
           <wp:inline distT="0" distB="0" distL="0" distR="0">
             <wp:extent cx="5400040" cy="3288665"/>
@@ -4187,7 +4544,7 @@
           <w:rPr>
             <w:noProof/>
           </w:rPr>
-          <w:t>3</w:t>
+          <w:t>4</w:t>
         </w:r>
       </w:fldSimple>
       <w:r>
@@ -4204,13 +4561,37 @@
         <w:rPr>
           <w:rFonts w:asciiTheme="minorHAnsi" w:hAnsiTheme="minorHAnsi" w:cs="Arial"/>
         </w:rPr>
-        <w:t>Danach müssen die Tabellen angelegt werden. Die dafür erforderlichen SQL-Statements befinden sich in der Datei „blog_project.sql“ im iBlog-Ordner und können direkt aus „</w:t>
+        <w:lastRenderedPageBreak/>
+        <w:t xml:space="preserve">Danach müssen die Tabellen angelegt werden. Die dafür erforderlichen SQL-Statements befinden sich in der Datei „blog_project.sql“ im </w:t>
+      </w:r>
+      <w:r>
+        <w:t>"</w:t>
       </w:r>
       <w:proofErr w:type="spellStart"/>
       <w:r>
         <w:rPr>
           <w:rFonts w:asciiTheme="minorHAnsi" w:hAnsiTheme="minorHAnsi" w:cs="Arial"/>
         </w:rPr>
+        <w:t>iBlog</w:t>
+      </w:r>
+      <w:proofErr w:type="spellEnd"/>
+      <w:r>
+        <w:rPr>
+          <w:rFonts w:asciiTheme="minorHAnsi" w:hAnsiTheme="minorHAnsi" w:cs="Arial"/>
+        </w:rPr>
+        <w:t>"</w:t>
+      </w:r>
+      <w:r>
+        <w:rPr>
+          <w:rFonts w:asciiTheme="minorHAnsi" w:hAnsiTheme="minorHAnsi" w:cs="Arial"/>
+        </w:rPr>
+        <w:t>-Ordner und können direkt aus „</w:t>
+      </w:r>
+      <w:proofErr w:type="spellStart"/>
+      <w:r>
+        <w:rPr>
+          <w:rFonts w:asciiTheme="minorHAnsi" w:hAnsiTheme="minorHAnsi" w:cs="Arial"/>
+        </w:rPr>
         <w:t>phpMyAdmin</w:t>
       </w:r>
       <w:proofErr w:type="spellEnd"/>
@@ -4218,8 +4599,45 @@
         <w:rPr>
           <w:rFonts w:asciiTheme="minorHAnsi" w:hAnsiTheme="minorHAnsi" w:cs="Arial"/>
         </w:rPr>
-        <w:t xml:space="preserve">“ eingeladen werden. Dazu muss die neu erstellte Datenbank, „Importieren“ und danach „Datei auswählen“ ausgewählt werden. </w:t>
-      </w:r>
+        <w:t xml:space="preserve">“ eingeladen werden. Dazu muss </w:t>
+      </w:r>
+      <w:r>
+        <w:rPr>
+          <w:rFonts w:asciiTheme="minorHAnsi" w:hAnsiTheme="minorHAnsi" w:cs="Arial"/>
+        </w:rPr>
+        <w:t>innerhalb der</w:t>
+      </w:r>
+      <w:r>
+        <w:rPr>
+          <w:rFonts w:asciiTheme="minorHAnsi" w:hAnsiTheme="minorHAnsi" w:cs="Arial"/>
+        </w:rPr>
+        <w:t xml:space="preserve"> neu erstellte</w:t>
+      </w:r>
+      <w:r>
+        <w:rPr>
+          <w:rFonts w:asciiTheme="minorHAnsi" w:hAnsiTheme="minorHAnsi" w:cs="Arial"/>
+        </w:rPr>
+        <w:t>n Datenbank</w:t>
+      </w:r>
+      <w:r>
+        <w:rPr>
+          <w:rFonts w:asciiTheme="minorHAnsi" w:hAnsiTheme="minorHAnsi" w:cs="Arial"/>
+        </w:rPr>
+        <w:t xml:space="preserve"> „Importieren“ und danach „Date</w:t>
+      </w:r>
+      <w:r>
+        <w:rPr>
+          <w:rFonts w:asciiTheme="minorHAnsi" w:hAnsiTheme="minorHAnsi" w:cs="Arial"/>
+        </w:rPr>
+        <w:t>i auswählen“ ausgewählt werden.</w:t>
+      </w:r>
+    </w:p>
+    <w:p>
+      <w:pPr>
+        <w:rPr>
+          <w:rFonts w:asciiTheme="minorHAnsi" w:hAnsiTheme="minorHAnsi" w:cs="Arial"/>
+        </w:rPr>
+      </w:pPr>
     </w:p>
     <w:p>
       <w:pPr>
@@ -4282,7 +4700,7 @@
           <w:rPr>
             <w:noProof/>
           </w:rPr>
-          <w:t>4</w:t>
+          <w:t>5</w:t>
         </w:r>
       </w:fldSimple>
       <w:r>
@@ -4295,11 +4713,41 @@
           <w:rFonts w:asciiTheme="minorHAnsi" w:hAnsiTheme="minorHAnsi" w:cs="Arial"/>
         </w:rPr>
       </w:pPr>
-      <w:r>
-        <w:rPr>
-          <w:rFonts w:asciiTheme="minorHAnsi" w:hAnsiTheme="minorHAnsi" w:cs="Arial"/>
-        </w:rPr>
-        <w:t>Wurden die Tabellen inklusive Testdaten erfolgreich eingeladen, ist der iBlog einsatzbereit.</w:t>
+    </w:p>
+    <w:p>
+      <w:pPr>
+        <w:rPr>
+          <w:rFonts w:asciiTheme="minorHAnsi" w:hAnsiTheme="minorHAnsi" w:cs="Arial"/>
+        </w:rPr>
+      </w:pPr>
+      <w:r>
+        <w:rPr>
+          <w:rFonts w:asciiTheme="minorHAnsi" w:hAnsiTheme="minorHAnsi" w:cs="Arial"/>
+        </w:rPr>
+        <w:t xml:space="preserve">Wurden die Tabellen inklusive Testdaten erfolgreich eingeladen, ist der </w:t>
+      </w:r>
+      <w:r>
+        <w:t>"</w:t>
+      </w:r>
+      <w:proofErr w:type="spellStart"/>
+      <w:r>
+        <w:rPr>
+          <w:rFonts w:asciiTheme="minorHAnsi" w:hAnsiTheme="minorHAnsi" w:cs="Arial"/>
+        </w:rPr>
+        <w:t>iBlog</w:t>
+      </w:r>
+      <w:proofErr w:type="spellEnd"/>
+      <w:r>
+        <w:rPr>
+          <w:rFonts w:asciiTheme="minorHAnsi" w:hAnsiTheme="minorHAnsi" w:cs="Arial"/>
+        </w:rPr>
+        <w:t>"</w:t>
+      </w:r>
+      <w:r>
+        <w:rPr>
+          <w:rFonts w:asciiTheme="minorHAnsi" w:hAnsiTheme="minorHAnsi" w:cs="Arial"/>
+        </w:rPr>
+        <w:t xml:space="preserve"> einsatzbereit.</w:t>
       </w:r>
     </w:p>
     <w:p>
@@ -4310,22 +4758,15 @@
           <w:rFonts w:asciiTheme="minorHAnsi" w:hAnsiTheme="minorHAnsi" w:cs="Arial"/>
         </w:rPr>
       </w:pPr>
-      <w:r>
-        <w:rPr>
-          <w:rFonts w:asciiTheme="minorHAnsi" w:hAnsiTheme="minorHAnsi" w:cs="Arial"/>
-        </w:rPr>
-        <w:br w:type="page"/>
-      </w:r>
     </w:p>
     <w:p>
       <w:pPr>
         <w:pStyle w:val="berschrift2"/>
       </w:pPr>
-      <w:bookmarkStart w:id="11" w:name="_Ref451639254"/>
-      <w:bookmarkStart w:id="12" w:name="_Toc451683378"/>
-      <w:bookmarkStart w:id="13" w:name="_Toc451683387"/>
-      <w:r>
-        <w:lastRenderedPageBreak/>
+      <w:bookmarkStart w:id="12" w:name="_Ref451639254"/>
+      <w:bookmarkStart w:id="13" w:name="_Toc451686318"/>
+      <w:bookmarkStart w:id="14" w:name="_Toc451686326"/>
+      <w:r>
         <w:t>Lösungs</w:t>
       </w:r>
       <w:r>
@@ -4334,29 +4775,70 @@
       <w:r>
         <w:t xml:space="preserve"> für Mac und Linux</w:t>
       </w:r>
-      <w:bookmarkEnd w:id="11"/>
       <w:bookmarkEnd w:id="12"/>
       <w:bookmarkEnd w:id="13"/>
-    </w:p>
-    <w:p>
-      <w:r>
-        <w:t>Soll der „iBlog“ auf einem Linux oder Mac Hostsystem installiert werden, müssen folgende Aspekte beachtet werden. Sowohl Linux, als auch Mac verwenden ein von Windows abweichendes Rechtesystem. Da XAMPP normalerweise in den „/</w:t>
+      <w:bookmarkEnd w:id="14"/>
+    </w:p>
+    <w:p>
+      <w:r>
+        <w:t>Soll der "</w:t>
       </w:r>
       <w:proofErr w:type="spellStart"/>
       <w:r>
+        <w:t>iBlog</w:t>
+      </w:r>
+      <w:proofErr w:type="spellEnd"/>
+      <w:r>
+        <w:t>“ auf einem Linux oder Mac Hostsystem installiert werden, müssen folgende Aspekte beachtet werden. Sowohl Linux, als auch Mac verwenden ein von Windows abweichendes Rechtesystem. Da XAMPP normalerweise in den „/</w:t>
+      </w:r>
+      <w:proofErr w:type="spellStart"/>
+      <w:r>
         <w:t>opt</w:t>
       </w:r>
       <w:proofErr w:type="spellEnd"/>
       <w:r>
-        <w:t xml:space="preserve">“-Ordner installiert wird, ist für den normalen Nutzer kein Schreibrecht vorhanden. Damit der iBlog entpackt werden kann sind deswegen administrative Rechte erforderlich. Außerdem können die Profilfotos nach dem Hochladen nicht abgespeichert werden. Um dieses Problem zu beheben, muss in der </w:t>
+        <w:t xml:space="preserve">“-Ordner installiert wird, ist für den normalen Nutzer kein Schreibrecht vorhanden. Damit der </w:t>
+      </w:r>
+      <w:r>
+        <w:t>"</w:t>
       </w:r>
       <w:proofErr w:type="spellStart"/>
       <w:r>
+        <w:t>iBlog</w:t>
+      </w:r>
+      <w:proofErr w:type="spellEnd"/>
+      <w:r>
+        <w:t>"</w:t>
+      </w:r>
+      <w:r>
+        <w:t xml:space="preserve"> </w:t>
+      </w:r>
+      <w:proofErr w:type="spellStart"/>
+      <w:r>
+        <w:t>entpackt</w:t>
+      </w:r>
+      <w:proofErr w:type="spellEnd"/>
+      <w:r>
+        <w:t xml:space="preserve"> werden kann sind deswegen administrative Rechte erforderlich. Außerdem können die Profilfotos nach dem Hochladen nicht abgespeichert werden. Um dieses Problem zu beheb</w:t>
+      </w:r>
+      <w:r>
+        <w:t xml:space="preserve">en, muss in der </w:t>
+      </w:r>
+      <w:proofErr w:type="spellStart"/>
+      <w:r>
         <w:t>Console</w:t>
       </w:r>
       <w:proofErr w:type="spellEnd"/>
       <w:r>
-        <w:t xml:space="preserve"> in den „iBlog“-Ordner gewechselt, und mit dem Befehl </w:t>
+        <w:t xml:space="preserve"> in den "</w:t>
+      </w:r>
+      <w:proofErr w:type="spellStart"/>
+      <w:r>
+        <w:t>iBlog</w:t>
+      </w:r>
+      <w:proofErr w:type="spellEnd"/>
+      <w:r>
+        <w:t xml:space="preserve">“-Ordner gewechselt, und mit dem Befehl </w:t>
       </w:r>
       <w:proofErr w:type="spellStart"/>
       <w:r>
@@ -4397,7 +4879,6 @@
         </w:rPr>
         <w:t xml:space="preserve"> –R </w:t>
       </w:r>
-      <w:proofErr w:type="gramStart"/>
       <w:r>
         <w:rPr>
           <w:rFonts w:ascii="Courier New" w:hAnsi="Courier New" w:cs="Courier New"/>
@@ -4405,14 +4886,45 @@
         </w:rPr>
         <w:t>666 .</w:t>
       </w:r>
-      <w:proofErr w:type="gramEnd"/>
-      <w:r>
-        <w:t xml:space="preserve"> ein Schreibrecht auf alle Dateien und Ordner innerhalb des „iBlog“-Ordners gesetzt werden.</w:t>
-      </w:r>
-    </w:p>
-    <w:p>
-      <w:r>
-        <w:t xml:space="preserve">Eine weitere Funktion die nicht ohne Anpassungen funktioniert, ist das zusenden von Registrierungsemails. Da weder Linux noch Mac über die sendmail.exe verfügen (da sie eine ausführbare Datei unter Windows ist), muss die Konfiguration anders erfolgen als im Beispiel  unter </w:t>
+      <w:r>
+        <w:t xml:space="preserve"> ein Schreibrecht auf alle Da</w:t>
+      </w:r>
+      <w:r>
+        <w:t>teien und Ordner innerhalb des "</w:t>
+      </w:r>
+      <w:proofErr w:type="spellStart"/>
+      <w:r>
+        <w:t>iBlog</w:t>
+      </w:r>
+      <w:proofErr w:type="spellEnd"/>
+      <w:r>
+        <w:t>“-Ordners gesetzt werden.</w:t>
+      </w:r>
+    </w:p>
+    <w:p>
+      <w:pPr>
+        <w:rPr>
+          <w:shd w:val="clear" w:color="auto" w:fill="FFFFFF" w:themeFill="background1"/>
+        </w:rPr>
+      </w:pPr>
+      <w:r>
+        <w:t>Eine weitere Funktion die nicht ohne Anpassungen funktioniert,</w:t>
+      </w:r>
+      <w:r>
+        <w:t xml:space="preserve"> ist das Z</w:t>
+      </w:r>
+      <w:r>
+        <w:t xml:space="preserve">usenden von Registrierungsemails. Da weder Linux noch Mac über die sendmail.exe verfügen (da sie </w:t>
+      </w:r>
+      <w:r>
+        <w:lastRenderedPageBreak/>
+        <w:t xml:space="preserve">eine ausführbare Datei unter Windows ist), muss die Konfiguration </w:t>
+      </w:r>
+      <w:r>
+        <w:t>anders erfolgen als im Beispiel</w:t>
+      </w:r>
+      <w:r>
+        <w:t xml:space="preserve"> unter </w:t>
       </w:r>
       <w:r>
         <w:fldChar w:fldCharType="begin"/>
@@ -4430,7 +4942,13 @@
         <w:fldChar w:fldCharType="end"/>
       </w:r>
       <w:r>
-        <w:t>. Zuerst muss dazu das Programm „</w:t>
+        <w:t xml:space="preserve">. </w:t>
+      </w:r>
+      <w:r>
+        <w:t>Zunächst</w:t>
+      </w:r>
+      <w:r>
+        <w:t xml:space="preserve"> muss dazu das Programm „</w:t>
       </w:r>
       <w:proofErr w:type="spellStart"/>
       <w:r>
@@ -4438,7 +4956,17 @@
       </w:r>
       <w:proofErr w:type="spellEnd"/>
       <w:r>
-        <w:t>“ installiert und konfiguriert werden.  Wie „</w:t>
+        <w:t>“ insta</w:t>
+      </w:r>
+      <w:r>
+        <w:t xml:space="preserve">lliert und konfiguriert werden. </w:t>
+      </w:r>
+      <w:commentRangeStart w:id="15"/>
+      <w:r>
+        <w:t>Darauf, w</w:t>
+      </w:r>
+      <w:r>
+        <w:t>ie „</w:t>
       </w:r>
       <w:proofErr w:type="spellStart"/>
       <w:r>
@@ -4446,7 +4974,31 @@
       </w:r>
       <w:proofErr w:type="spellEnd"/>
       <w:r>
-        <w:t xml:space="preserve">“ konfiguriert werden muss, darauf wird in dieser Anleitung nicht eingegangen. Die erforderlichen Anmeldedaten für die iBlog-E-Mail-Adresse befinden sich unter Kapitel </w:t>
+        <w:t xml:space="preserve">“ konfiguriert werden muss, wird in dieser Anleitung nicht eingegangen. </w:t>
+      </w:r>
+      <w:commentRangeEnd w:id="15"/>
+      <w:r>
+        <w:rPr>
+          <w:rStyle w:val="Kommentarzeichen"/>
+        </w:rPr>
+        <w:commentReference w:id="15"/>
+      </w:r>
+      <w:r>
+        <w:t xml:space="preserve">Die erforderlichen Anmeldedaten für die </w:t>
+      </w:r>
+      <w:r>
+        <w:t>"</w:t>
+      </w:r>
+      <w:proofErr w:type="spellStart"/>
+      <w:r>
+        <w:t>iBlog</w:t>
+      </w:r>
+      <w:proofErr w:type="spellEnd"/>
+      <w:r>
+        <w:t>"</w:t>
+      </w:r>
+      <w:r>
+        <w:t xml:space="preserve">-E-Mail-Adresse befinden sich unter Kapitel </w:t>
       </w:r>
       <w:r>
         <w:fldChar w:fldCharType="begin"/>
@@ -4472,7 +5024,13 @@
       </w:r>
       <w:proofErr w:type="spellEnd"/>
       <w:r>
-        <w:t xml:space="preserve">“ erfolgreich eingerichtet wurde muss im Ordner </w:t>
+        <w:t>“ erfolgreich eingerichtet wurde</w:t>
+      </w:r>
+      <w:r>
+        <w:t>,</w:t>
+      </w:r>
+      <w:r>
+        <w:t xml:space="preserve"> muss im Ordner </w:t>
       </w:r>
       <w:r>
         <w:rPr>
@@ -4632,9 +5190,33 @@
         <w:rPr>
           <w:shd w:val="clear" w:color="auto" w:fill="FFFFFF" w:themeFill="background1"/>
         </w:rPr>
-        <w:t xml:space="preserve"> eingefügt werden. Anschließend ist der iBlog auch unter Mac und Linux vollständig lauffähig.</w:t>
-      </w:r>
-    </w:p>
+        <w:t xml:space="preserve"> eingefügt werden. Anschließend ist der </w:t>
+      </w:r>
+      <w:r>
+        <w:t>"</w:t>
+      </w:r>
+      <w:proofErr w:type="spellStart"/>
+      <w:r>
+        <w:rPr>
+          <w:shd w:val="clear" w:color="auto" w:fill="FFFFFF" w:themeFill="background1"/>
+        </w:rPr>
+        <w:t>iBlog</w:t>
+      </w:r>
+      <w:proofErr w:type="spellEnd"/>
+      <w:r>
+        <w:rPr>
+          <w:shd w:val="clear" w:color="auto" w:fill="FFFFFF" w:themeFill="background1"/>
+        </w:rPr>
+        <w:t>"</w:t>
+      </w:r>
+      <w:r>
+        <w:rPr>
+          <w:shd w:val="clear" w:color="auto" w:fill="FFFFFF" w:themeFill="background1"/>
+        </w:rPr>
+        <w:t xml:space="preserve"> auch unter Mac und Linux vollständig lauffähig.</w:t>
+      </w:r>
+    </w:p>
+    <w:p/>
     <w:p>
       <w:pPr>
         <w:pStyle w:val="berschrift1"/>
@@ -4642,16 +5224,16 @@
           <w:rFonts w:asciiTheme="minorHAnsi" w:hAnsiTheme="minorHAnsi"/>
         </w:rPr>
       </w:pPr>
-      <w:bookmarkStart w:id="14" w:name="_Toc451683379"/>
-      <w:bookmarkStart w:id="15" w:name="_Toc451683388"/>
+      <w:bookmarkStart w:id="16" w:name="_Toc451686319"/>
+      <w:bookmarkStart w:id="17" w:name="_Toc451686327"/>
       <w:r>
         <w:rPr>
           <w:rFonts w:asciiTheme="minorHAnsi" w:hAnsiTheme="minorHAnsi"/>
         </w:rPr>
         <w:t>Beschreibung der Datenbank</w:t>
       </w:r>
-      <w:bookmarkEnd w:id="14"/>
-      <w:bookmarkEnd w:id="15"/>
+      <w:bookmarkEnd w:id="16"/>
+      <w:bookmarkEnd w:id="17"/>
     </w:p>
     <w:p>
       <w:pPr>
@@ -4672,28 +5254,116 @@
           <w:rFonts w:asciiTheme="minorHAnsi" w:hAnsiTheme="minorHAnsi" w:cs="Arial"/>
           <w:sz w:val="22"/>
         </w:rPr>
+        <w:t>enthält</w:t>
+      </w:r>
+      <w:r>
+        <w:rPr>
+          <w:rFonts w:asciiTheme="minorHAnsi" w:hAnsiTheme="minorHAnsi" w:cs="Arial"/>
+          <w:sz w:val="22"/>
+        </w:rPr>
+        <w:t>,</w:t>
+      </w:r>
+      <w:r>
+        <w:rPr>
+          <w:rFonts w:asciiTheme="minorHAnsi" w:hAnsiTheme="minorHAnsi" w:cs="Arial"/>
+          <w:sz w:val="22"/>
+        </w:rPr>
+        <w:t xml:space="preserve"> wie bereits erwähnt</w:t>
+      </w:r>
+      <w:r>
+        <w:rPr>
+          <w:rFonts w:asciiTheme="minorHAnsi" w:hAnsiTheme="minorHAnsi" w:cs="Arial"/>
+          <w:sz w:val="22"/>
+        </w:rPr>
+        <w:t>,</w:t>
+      </w:r>
+      <w:r>
+        <w:rPr>
+          <w:rFonts w:asciiTheme="minorHAnsi" w:hAnsiTheme="minorHAnsi" w:cs="Arial"/>
+          <w:sz w:val="22"/>
+        </w:rPr>
+        <w:t xml:space="preserve"> die folgenden </w:t>
+      </w:r>
+      <w:r>
+        <w:rPr>
+          <w:rFonts w:asciiTheme="minorHAnsi" w:hAnsiTheme="minorHAnsi" w:cs="Arial"/>
+          <w:sz w:val="22"/>
+        </w:rPr>
+        <w:t>sechs</w:t>
+      </w:r>
+      <w:r>
+        <w:rPr>
+          <w:rFonts w:asciiTheme="minorHAnsi" w:hAnsiTheme="minorHAnsi" w:cs="Arial"/>
+          <w:sz w:val="22"/>
+        </w:rPr>
+        <w:t xml:space="preserve"> Tabellen:</w:t>
+      </w:r>
+      <w:r>
+        <w:rPr>
+          <w:rFonts w:asciiTheme="minorHAnsi" w:hAnsiTheme="minorHAnsi" w:cs="Arial"/>
+          <w:sz w:val="22"/>
+        </w:rPr>
+        <w:t xml:space="preserve"> </w:t>
+      </w:r>
+      <w:r>
+        <w:rPr>
+          <w:rFonts w:asciiTheme="minorHAnsi" w:hAnsiTheme="minorHAnsi" w:cs="Arial"/>
+          <w:sz w:val="22"/>
+        </w:rPr>
         <w:t>"</w:t>
       </w:r>
-      <w:r>
-        <w:rPr>
-          <w:rFonts w:asciiTheme="minorHAnsi" w:hAnsiTheme="minorHAnsi" w:cs="Arial"/>
-          <w:sz w:val="22"/>
-        </w:rPr>
-        <w:t xml:space="preserve">enthält wie bereits erwähnt die folgenden </w:t>
-      </w:r>
-      <w:r>
-        <w:rPr>
-          <w:rFonts w:asciiTheme="minorHAnsi" w:hAnsiTheme="minorHAnsi" w:cs="Arial"/>
-          <w:sz w:val="22"/>
-        </w:rPr>
-        <w:t>sechs</w:t>
-      </w:r>
-      <w:r>
-        <w:rPr>
-          <w:rFonts w:asciiTheme="minorHAnsi" w:hAnsiTheme="minorHAnsi" w:cs="Arial"/>
-          <w:sz w:val="22"/>
-        </w:rPr>
-        <w:t xml:space="preserve"> Tabellen:</w:t>
+      <w:proofErr w:type="spellStart"/>
+      <w:r>
+        <w:rPr>
+          <w:rFonts w:asciiTheme="minorHAnsi" w:hAnsiTheme="minorHAnsi" w:cs="Arial"/>
+          <w:sz w:val="22"/>
+        </w:rPr>
+        <w:t>article</w:t>
+      </w:r>
+      <w:proofErr w:type="spellEnd"/>
+      <w:r>
+        <w:rPr>
+          <w:rFonts w:asciiTheme="minorHAnsi" w:hAnsiTheme="minorHAnsi" w:cs="Arial"/>
+          <w:sz w:val="22"/>
+        </w:rPr>
+        <w:t>"</w:t>
+      </w:r>
+      <w:r>
+        <w:rPr>
+          <w:rFonts w:asciiTheme="minorHAnsi" w:hAnsiTheme="minorHAnsi" w:cs="Arial"/>
+          <w:sz w:val="22"/>
+        </w:rPr>
+        <w:t xml:space="preserve">, </w:t>
+      </w:r>
+      <w:r>
+        <w:rPr>
+          <w:rFonts w:asciiTheme="minorHAnsi" w:hAnsiTheme="minorHAnsi" w:cs="Arial"/>
+          <w:sz w:val="22"/>
+        </w:rPr>
+        <w:t>"</w:t>
+      </w:r>
+      <w:proofErr w:type="spellStart"/>
+      <w:r>
+        <w:rPr>
+          <w:rFonts w:asciiTheme="minorHAnsi" w:hAnsiTheme="minorHAnsi" w:cs="Arial"/>
+          <w:sz w:val="22"/>
+        </w:rPr>
+        <w:t>comment</w:t>
+      </w:r>
+      <w:proofErr w:type="spellEnd"/>
+      <w:r>
+        <w:rPr>
+          <w:rFonts w:asciiTheme="minorHAnsi" w:hAnsiTheme="minorHAnsi" w:cs="Arial"/>
+          <w:sz w:val="22"/>
+        </w:rPr>
+        <w:t>"</w:t>
+      </w:r>
+      <w:r>
+        <w:rPr>
+          <w:rFonts w:asciiTheme="minorHAnsi" w:hAnsiTheme="minorHAnsi" w:cs="Arial"/>
+          <w:sz w:val="22"/>
+        </w:rPr>
+        <w:t>,</w:t>
       </w:r>
       <w:r>
         <w:rPr>
@@ -4715,6 +5385,296 @@
           <w:rFonts w:asciiTheme="minorHAnsi" w:hAnsiTheme="minorHAnsi" w:cs="Arial"/>
           <w:sz w:val="22"/>
         </w:rPr>
+        <w:t>theme</w:t>
+      </w:r>
+      <w:proofErr w:type="spellEnd"/>
+      <w:r>
+        <w:rPr>
+          <w:rFonts w:asciiTheme="minorHAnsi" w:hAnsiTheme="minorHAnsi" w:cs="Arial"/>
+          <w:sz w:val="22"/>
+        </w:rPr>
+        <w:t>"</w:t>
+      </w:r>
+      <w:r>
+        <w:rPr>
+          <w:rFonts w:asciiTheme="minorHAnsi" w:hAnsiTheme="minorHAnsi" w:cs="Arial"/>
+          <w:sz w:val="22"/>
+        </w:rPr>
+        <w:t xml:space="preserve">, </w:t>
+      </w:r>
+      <w:r>
+        <w:rPr>
+          <w:rFonts w:asciiTheme="minorHAnsi" w:hAnsiTheme="minorHAnsi" w:cs="Arial"/>
+          <w:sz w:val="22"/>
+        </w:rPr>
+        <w:t>"</w:t>
+      </w:r>
+      <w:proofErr w:type="spellStart"/>
+      <w:r>
+        <w:rPr>
+          <w:rFonts w:asciiTheme="minorHAnsi" w:hAnsiTheme="minorHAnsi" w:cs="Arial"/>
+          <w:sz w:val="22"/>
+        </w:rPr>
+        <w:t>theme_article</w:t>
+      </w:r>
+      <w:proofErr w:type="spellEnd"/>
+      <w:r>
+        <w:rPr>
+          <w:rFonts w:asciiTheme="minorHAnsi" w:hAnsiTheme="minorHAnsi" w:cs="Arial"/>
+          <w:sz w:val="22"/>
+        </w:rPr>
+        <w:t>"</w:t>
+      </w:r>
+      <w:r>
+        <w:rPr>
+          <w:rFonts w:asciiTheme="minorHAnsi" w:hAnsiTheme="minorHAnsi" w:cs="Arial"/>
+          <w:sz w:val="22"/>
+        </w:rPr>
+        <w:t xml:space="preserve">, </w:t>
+      </w:r>
+      <w:r>
+        <w:rPr>
+          <w:rFonts w:asciiTheme="minorHAnsi" w:hAnsiTheme="minorHAnsi" w:cs="Arial"/>
+          <w:sz w:val="22"/>
+        </w:rPr>
+        <w:t>"</w:t>
+      </w:r>
+      <w:proofErr w:type="spellStart"/>
+      <w:r>
+        <w:rPr>
+          <w:rFonts w:asciiTheme="minorHAnsi" w:hAnsiTheme="minorHAnsi" w:cs="Arial"/>
+          <w:sz w:val="22"/>
+        </w:rPr>
+        <w:t>user</w:t>
+      </w:r>
+      <w:proofErr w:type="spellEnd"/>
+      <w:r>
+        <w:rPr>
+          <w:rFonts w:asciiTheme="minorHAnsi" w:hAnsiTheme="minorHAnsi" w:cs="Arial"/>
+          <w:sz w:val="22"/>
+        </w:rPr>
+        <w:t>"</w:t>
+      </w:r>
+      <w:r>
+        <w:rPr>
+          <w:rFonts w:asciiTheme="minorHAnsi" w:hAnsiTheme="minorHAnsi" w:cs="Arial"/>
+          <w:sz w:val="22"/>
+        </w:rPr>
+        <w:t xml:space="preserve"> und </w:t>
+      </w:r>
+      <w:r>
+        <w:rPr>
+          <w:rFonts w:asciiTheme="minorHAnsi" w:hAnsiTheme="minorHAnsi" w:cs="Arial"/>
+          <w:sz w:val="22"/>
+        </w:rPr>
+        <w:t>"</w:t>
+      </w:r>
+      <w:proofErr w:type="spellStart"/>
+      <w:r>
+        <w:rPr>
+          <w:rFonts w:asciiTheme="minorHAnsi" w:hAnsiTheme="minorHAnsi" w:cs="Arial"/>
+          <w:sz w:val="22"/>
+        </w:rPr>
+        <w:t>user_likes_article</w:t>
+      </w:r>
+      <w:proofErr w:type="spellEnd"/>
+      <w:r>
+        <w:rPr>
+          <w:rFonts w:asciiTheme="minorHAnsi" w:hAnsiTheme="minorHAnsi" w:cs="Arial"/>
+          <w:sz w:val="22"/>
+        </w:rPr>
+        <w:t>"</w:t>
+      </w:r>
+      <w:r>
+        <w:rPr>
+          <w:rFonts w:asciiTheme="minorHAnsi" w:hAnsiTheme="minorHAnsi" w:cs="Arial"/>
+          <w:sz w:val="22"/>
+        </w:rPr>
+        <w:t xml:space="preserve">. </w:t>
+      </w:r>
+      <w:r>
+        <w:rPr>
+          <w:rFonts w:asciiTheme="minorHAnsi" w:hAnsiTheme="minorHAnsi" w:cs="Arial"/>
+          <w:sz w:val="22"/>
+        </w:rPr>
+        <w:t>Alle Tabellen enthalten eine ID, die als Primarschlüssel dient. Ausnahme sind die beiden Zwischentabellen "</w:t>
+      </w:r>
+      <w:proofErr w:type="spellStart"/>
+      <w:r>
+        <w:rPr>
+          <w:rFonts w:asciiTheme="minorHAnsi" w:hAnsiTheme="minorHAnsi" w:cs="Arial"/>
+          <w:sz w:val="22"/>
+        </w:rPr>
+        <w:t>theme_article</w:t>
+      </w:r>
+      <w:proofErr w:type="spellEnd"/>
+      <w:r>
+        <w:rPr>
+          <w:rFonts w:asciiTheme="minorHAnsi" w:hAnsiTheme="minorHAnsi" w:cs="Arial"/>
+          <w:sz w:val="22"/>
+        </w:rPr>
+        <w:t>" und "</w:t>
+      </w:r>
+      <w:proofErr w:type="spellStart"/>
+      <w:r>
+        <w:rPr>
+          <w:rFonts w:asciiTheme="minorHAnsi" w:hAnsiTheme="minorHAnsi" w:cs="Arial"/>
+          <w:sz w:val="22"/>
+        </w:rPr>
+        <w:t>user_likes_article</w:t>
+      </w:r>
+      <w:proofErr w:type="spellEnd"/>
+      <w:r>
+        <w:rPr>
+          <w:rFonts w:asciiTheme="minorHAnsi" w:hAnsiTheme="minorHAnsi" w:cs="Arial"/>
+          <w:sz w:val="22"/>
+        </w:rPr>
+        <w:t>". Diese setzen sich aus</w:t>
+      </w:r>
+      <w:r>
+        <w:rPr>
+          <w:rFonts w:asciiTheme="minorHAnsi" w:hAnsiTheme="minorHAnsi" w:cs="Arial"/>
+          <w:sz w:val="22"/>
+        </w:rPr>
+        <w:t xml:space="preserve"> den Primärschlüssel</w:t>
+      </w:r>
+      <w:r>
+        <w:rPr>
+          <w:rFonts w:asciiTheme="minorHAnsi" w:hAnsiTheme="minorHAnsi" w:cs="Arial"/>
+          <w:sz w:val="22"/>
+        </w:rPr>
+        <w:t>n der Referenztabellen zusammen, um eine n:m-Beziehung abzubilden.</w:t>
+      </w:r>
+      <w:r>
+        <w:rPr>
+          <w:rFonts w:asciiTheme="minorHAnsi" w:hAnsiTheme="minorHAnsi" w:cs="Arial"/>
+          <w:sz w:val="22"/>
+        </w:rPr>
+        <w:t xml:space="preserve"> </w:t>
+      </w:r>
+      <w:r>
+        <w:rPr>
+          <w:rFonts w:asciiTheme="minorHAnsi" w:hAnsiTheme="minorHAnsi" w:cs="Arial"/>
+          <w:sz w:val="22"/>
+        </w:rPr>
+        <w:t>Zum Beispiel</w:t>
+      </w:r>
+      <w:r>
+        <w:rPr>
+          <w:rFonts w:asciiTheme="minorHAnsi" w:hAnsiTheme="minorHAnsi" w:cs="Arial"/>
+          <w:sz w:val="22"/>
+        </w:rPr>
+        <w:t xml:space="preserve"> kann </w:t>
+      </w:r>
+      <w:r>
+        <w:rPr>
+          <w:rFonts w:asciiTheme="minorHAnsi" w:hAnsiTheme="minorHAnsi" w:cs="Arial"/>
+          <w:sz w:val="22"/>
+        </w:rPr>
+        <w:t xml:space="preserve">auf diese Weise </w:t>
+      </w:r>
+      <w:r>
+        <w:rPr>
+          <w:rFonts w:asciiTheme="minorHAnsi" w:hAnsiTheme="minorHAnsi" w:cs="Arial"/>
+          <w:sz w:val="22"/>
+        </w:rPr>
+        <w:t xml:space="preserve">ein User </w:t>
+      </w:r>
+      <w:r>
+        <w:rPr>
+          <w:rFonts w:asciiTheme="minorHAnsi" w:hAnsiTheme="minorHAnsi" w:cs="Arial"/>
+          <w:sz w:val="22"/>
+        </w:rPr>
+        <w:t xml:space="preserve">sowohl </w:t>
+      </w:r>
+      <w:r>
+        <w:rPr>
+          <w:rFonts w:asciiTheme="minorHAnsi" w:hAnsiTheme="minorHAnsi" w:cs="Arial"/>
+          <w:sz w:val="22"/>
+        </w:rPr>
+        <w:t>mehrere Artikel "</w:t>
+      </w:r>
+      <w:proofErr w:type="spellStart"/>
+      <w:r>
+        <w:rPr>
+          <w:rFonts w:asciiTheme="minorHAnsi" w:hAnsiTheme="minorHAnsi" w:cs="Arial"/>
+          <w:sz w:val="22"/>
+        </w:rPr>
+        <w:t>liken</w:t>
+      </w:r>
+      <w:proofErr w:type="spellEnd"/>
+      <w:r>
+        <w:rPr>
+          <w:rFonts w:asciiTheme="minorHAnsi" w:hAnsiTheme="minorHAnsi" w:cs="Arial"/>
+          <w:sz w:val="22"/>
+        </w:rPr>
+        <w:t>", als auch ein Artikel von mehreren Usern "</w:t>
+      </w:r>
+      <w:proofErr w:type="spellStart"/>
+      <w:r>
+        <w:rPr>
+          <w:rFonts w:asciiTheme="minorHAnsi" w:hAnsiTheme="minorHAnsi" w:cs="Arial"/>
+          <w:sz w:val="22"/>
+        </w:rPr>
+        <w:t>geliked</w:t>
+      </w:r>
+      <w:proofErr w:type="spellEnd"/>
+      <w:r>
+        <w:rPr>
+          <w:rFonts w:asciiTheme="minorHAnsi" w:hAnsiTheme="minorHAnsi" w:cs="Arial"/>
+          <w:sz w:val="22"/>
+        </w:rPr>
+        <w:t xml:space="preserve">" werden. </w:t>
+      </w:r>
+      <w:r>
+        <w:rPr>
+          <w:rFonts w:asciiTheme="minorHAnsi" w:hAnsiTheme="minorHAnsi" w:cs="Arial"/>
+          <w:sz w:val="22"/>
+        </w:rPr>
+        <w:t>Die beiden Referenzen</w:t>
+      </w:r>
+      <w:r>
+        <w:rPr>
+          <w:rFonts w:asciiTheme="minorHAnsi" w:hAnsiTheme="minorHAnsi" w:cs="Arial"/>
+          <w:sz w:val="22"/>
+        </w:rPr>
+        <w:t xml:space="preserve"> bilden gemeinsam den neuen Primärschlüssel</w:t>
+      </w:r>
+      <w:r>
+        <w:rPr>
+          <w:rFonts w:asciiTheme="minorHAnsi" w:hAnsiTheme="minorHAnsi" w:cs="Arial"/>
+          <w:sz w:val="22"/>
+        </w:rPr>
+        <w:t>.</w:t>
+      </w:r>
+    </w:p>
+    <w:p>
+      <w:pPr>
+        <w:rPr>
+          <w:rFonts w:asciiTheme="minorHAnsi" w:hAnsiTheme="minorHAnsi" w:cs="Arial"/>
+          <w:sz w:val="22"/>
+        </w:rPr>
+      </w:pPr>
+      <w:r>
+        <w:rPr>
+          <w:rFonts w:asciiTheme="minorHAnsi" w:hAnsiTheme="minorHAnsi" w:cs="Arial"/>
+          <w:sz w:val="22"/>
+        </w:rPr>
+        <w:t xml:space="preserve">Die </w:t>
+      </w:r>
+      <w:r>
+        <w:rPr>
+          <w:rFonts w:asciiTheme="minorHAnsi" w:hAnsiTheme="minorHAnsi" w:cs="Arial"/>
+          <w:sz w:val="22"/>
+        </w:rPr>
+        <w:t>Tabelle "</w:t>
+      </w:r>
+      <w:proofErr w:type="spellStart"/>
+      <w:r>
+        <w:rPr>
+          <w:rFonts w:asciiTheme="minorHAnsi" w:hAnsiTheme="minorHAnsi" w:cs="Arial"/>
+          <w:sz w:val="22"/>
+        </w:rPr>
         <w:t>article</w:t>
       </w:r>
       <w:proofErr w:type="spellEnd"/>
@@ -4730,43 +5690,6 @@
           <w:rFonts w:asciiTheme="minorHAnsi" w:hAnsiTheme="minorHAnsi" w:cs="Arial"/>
           <w:sz w:val="22"/>
         </w:rPr>
-        <w:t xml:space="preserve">, </w:t>
-      </w:r>
-      <w:r>
-        <w:rPr>
-          <w:rFonts w:asciiTheme="minorHAnsi" w:hAnsiTheme="minorHAnsi" w:cs="Arial"/>
-          <w:sz w:val="22"/>
-        </w:rPr>
-        <w:t>"</w:t>
-      </w:r>
-      <w:proofErr w:type="spellStart"/>
-      <w:r>
-        <w:rPr>
-          <w:rFonts w:asciiTheme="minorHAnsi" w:hAnsiTheme="minorHAnsi" w:cs="Arial"/>
-          <w:sz w:val="22"/>
-        </w:rPr>
-        <w:t>comment</w:t>
-      </w:r>
-      <w:proofErr w:type="spellEnd"/>
-      <w:r>
-        <w:rPr>
-          <w:rFonts w:asciiTheme="minorHAnsi" w:hAnsiTheme="minorHAnsi" w:cs="Arial"/>
-          <w:sz w:val="22"/>
-        </w:rPr>
-        <w:t>"</w:t>
-      </w:r>
-      <w:r>
-        <w:rPr>
-          <w:rFonts w:asciiTheme="minorHAnsi" w:hAnsiTheme="minorHAnsi" w:cs="Arial"/>
-          <w:sz w:val="22"/>
-        </w:rPr>
-        <w:t>,</w:t>
-      </w:r>
-      <w:r>
-        <w:rPr>
-          <w:rFonts w:asciiTheme="minorHAnsi" w:hAnsiTheme="minorHAnsi" w:cs="Arial"/>
-          <w:sz w:val="22"/>
-        </w:rPr>
         <w:t xml:space="preserve"> </w:t>
       </w:r>
       <w:r>
@@ -4774,173 +5697,14 @@
           <w:rFonts w:asciiTheme="minorHAnsi" w:hAnsiTheme="minorHAnsi" w:cs="Arial"/>
           <w:sz w:val="22"/>
         </w:rPr>
-        <w:t>"</w:t>
-      </w:r>
-      <w:proofErr w:type="spellStart"/>
-      <w:r>
-        <w:rPr>
-          <w:rFonts w:asciiTheme="minorHAnsi" w:hAnsiTheme="minorHAnsi" w:cs="Arial"/>
-          <w:sz w:val="22"/>
-        </w:rPr>
-        <w:t>theme</w:t>
-      </w:r>
-      <w:proofErr w:type="spellEnd"/>
-      <w:r>
-        <w:rPr>
-          <w:rFonts w:asciiTheme="minorHAnsi" w:hAnsiTheme="minorHAnsi" w:cs="Arial"/>
-          <w:sz w:val="22"/>
-        </w:rPr>
-        <w:t>"</w:t>
-      </w:r>
-      <w:r>
-        <w:rPr>
-          <w:rFonts w:asciiTheme="minorHAnsi" w:hAnsiTheme="minorHAnsi" w:cs="Arial"/>
-          <w:sz w:val="22"/>
-        </w:rPr>
-        <w:t xml:space="preserve">, </w:t>
-      </w:r>
-      <w:r>
-        <w:rPr>
-          <w:rFonts w:asciiTheme="minorHAnsi" w:hAnsiTheme="minorHAnsi" w:cs="Arial"/>
-          <w:sz w:val="22"/>
-        </w:rPr>
-        <w:t>"</w:t>
-      </w:r>
-      <w:proofErr w:type="spellStart"/>
-      <w:r>
-        <w:rPr>
-          <w:rFonts w:asciiTheme="minorHAnsi" w:hAnsiTheme="minorHAnsi" w:cs="Arial"/>
-          <w:sz w:val="22"/>
-        </w:rPr>
-        <w:t>theme_article</w:t>
-      </w:r>
-      <w:proofErr w:type="spellEnd"/>
-      <w:r>
-        <w:rPr>
-          <w:rFonts w:asciiTheme="minorHAnsi" w:hAnsiTheme="minorHAnsi" w:cs="Arial"/>
-          <w:sz w:val="22"/>
-        </w:rPr>
-        <w:t>"</w:t>
-      </w:r>
-      <w:r>
-        <w:rPr>
-          <w:rFonts w:asciiTheme="minorHAnsi" w:hAnsiTheme="minorHAnsi" w:cs="Arial"/>
-          <w:sz w:val="22"/>
-        </w:rPr>
-        <w:t xml:space="preserve">, </w:t>
-      </w:r>
-      <w:r>
-        <w:rPr>
-          <w:rFonts w:asciiTheme="minorHAnsi" w:hAnsiTheme="minorHAnsi" w:cs="Arial"/>
-          <w:sz w:val="22"/>
-        </w:rPr>
-        <w:t>"</w:t>
-      </w:r>
-      <w:proofErr w:type="spellStart"/>
-      <w:r>
-        <w:rPr>
-          <w:rFonts w:asciiTheme="minorHAnsi" w:hAnsiTheme="minorHAnsi" w:cs="Arial"/>
-          <w:sz w:val="22"/>
-        </w:rPr>
-        <w:t>user</w:t>
-      </w:r>
-      <w:proofErr w:type="spellEnd"/>
-      <w:r>
-        <w:rPr>
-          <w:rFonts w:asciiTheme="minorHAnsi" w:hAnsiTheme="minorHAnsi" w:cs="Arial"/>
-          <w:sz w:val="22"/>
-        </w:rPr>
-        <w:t>"</w:t>
-      </w:r>
-      <w:r>
-        <w:rPr>
-          <w:rFonts w:asciiTheme="minorHAnsi" w:hAnsiTheme="minorHAnsi" w:cs="Arial"/>
-          <w:sz w:val="22"/>
-        </w:rPr>
-        <w:t xml:space="preserve"> und </w:t>
-      </w:r>
-      <w:r>
-        <w:rPr>
-          <w:rFonts w:asciiTheme="minorHAnsi" w:hAnsiTheme="minorHAnsi" w:cs="Arial"/>
-          <w:sz w:val="22"/>
-        </w:rPr>
-        <w:t>"</w:t>
-      </w:r>
-      <w:proofErr w:type="spellStart"/>
-      <w:r>
-        <w:rPr>
-          <w:rFonts w:asciiTheme="minorHAnsi" w:hAnsiTheme="minorHAnsi" w:cs="Arial"/>
-          <w:sz w:val="22"/>
-        </w:rPr>
-        <w:t>user_likes_article</w:t>
-      </w:r>
-      <w:proofErr w:type="spellEnd"/>
-      <w:r>
-        <w:rPr>
-          <w:rFonts w:asciiTheme="minorHAnsi" w:hAnsiTheme="minorHAnsi" w:cs="Arial"/>
-          <w:sz w:val="22"/>
-        </w:rPr>
-        <w:t>"</w:t>
-      </w:r>
-      <w:r>
-        <w:rPr>
-          <w:rFonts w:asciiTheme="minorHAnsi" w:hAnsiTheme="minorHAnsi" w:cs="Arial"/>
-          <w:sz w:val="22"/>
-        </w:rPr>
-        <w:t xml:space="preserve">. </w:t>
-      </w:r>
-      <w:r>
-        <w:rPr>
-          <w:rFonts w:asciiTheme="minorHAnsi" w:hAnsiTheme="minorHAnsi" w:cs="Arial"/>
-          <w:sz w:val="22"/>
-        </w:rPr>
-        <w:t>Alle Tabellen enthalten eine ID, die als Primarschlüssel dient. Ausnahme sind die beiden Zwischentabellen "</w:t>
-      </w:r>
-      <w:proofErr w:type="spellStart"/>
-      <w:r>
-        <w:rPr>
-          <w:rFonts w:asciiTheme="minorHAnsi" w:hAnsiTheme="minorHAnsi" w:cs="Arial"/>
-          <w:sz w:val="22"/>
-        </w:rPr>
-        <w:t>theme_article</w:t>
-      </w:r>
-      <w:proofErr w:type="spellEnd"/>
-      <w:r>
-        <w:rPr>
-          <w:rFonts w:asciiTheme="minorHAnsi" w:hAnsiTheme="minorHAnsi" w:cs="Arial"/>
-          <w:sz w:val="22"/>
-        </w:rPr>
-        <w:t>" und "</w:t>
-      </w:r>
-      <w:proofErr w:type="spellStart"/>
-      <w:r>
-        <w:rPr>
-          <w:rFonts w:asciiTheme="minorHAnsi" w:hAnsiTheme="minorHAnsi" w:cs="Arial"/>
-          <w:sz w:val="22"/>
-        </w:rPr>
-        <w:t>user_likes_article</w:t>
-      </w:r>
-      <w:proofErr w:type="spellEnd"/>
-      <w:r>
-        <w:rPr>
-          <w:rFonts w:asciiTheme="minorHAnsi" w:hAnsiTheme="minorHAnsi" w:cs="Arial"/>
-          <w:sz w:val="22"/>
-        </w:rPr>
-        <w:t>". Diese setzen sich aus</w:t>
-      </w:r>
-      <w:r>
-        <w:rPr>
-          <w:rFonts w:asciiTheme="minorHAnsi" w:hAnsiTheme="minorHAnsi" w:cs="Arial"/>
-          <w:sz w:val="22"/>
-        </w:rPr>
-        <w:t xml:space="preserve"> den Primärschlüssel</w:t>
-      </w:r>
-      <w:r>
-        <w:rPr>
-          <w:rFonts w:asciiTheme="minorHAnsi" w:hAnsiTheme="minorHAnsi" w:cs="Arial"/>
-          <w:sz w:val="22"/>
-        </w:rPr>
-        <w:t>n der Referenztabellen zusammen, um eine n:m-Beziehung abzubilden.</w:t>
+        <w:t xml:space="preserve">speichert den Titel, den Text, den referenzierten User und das Erstellungsdatum. Damit ist die Tabelle mit dem </w:t>
+      </w:r>
+      <w:r>
+        <w:rPr>
+          <w:rFonts w:asciiTheme="minorHAnsi" w:hAnsiTheme="minorHAnsi" w:cs="Arial"/>
+          <w:sz w:val="22"/>
+        </w:rPr>
+        <w:t>Benutzer</w:t>
       </w:r>
       <w:r>
         <w:rPr>
@@ -4954,167 +5718,6 @@
           <w:rFonts w:asciiTheme="minorHAnsi" w:hAnsiTheme="minorHAnsi" w:cs="Arial"/>
           <w:sz w:val="22"/>
         </w:rPr>
-        <w:t>Zum Beispiel</w:t>
-      </w:r>
-      <w:r>
-        <w:rPr>
-          <w:rFonts w:asciiTheme="minorHAnsi" w:hAnsiTheme="minorHAnsi" w:cs="Arial"/>
-          <w:sz w:val="22"/>
-        </w:rPr>
-        <w:t xml:space="preserve"> kann </w:t>
-      </w:r>
-      <w:r>
-        <w:rPr>
-          <w:rFonts w:asciiTheme="minorHAnsi" w:hAnsiTheme="minorHAnsi" w:cs="Arial"/>
-          <w:sz w:val="22"/>
-        </w:rPr>
-        <w:t xml:space="preserve">auf diese Weise </w:t>
-      </w:r>
-      <w:r>
-        <w:rPr>
-          <w:rFonts w:asciiTheme="minorHAnsi" w:hAnsiTheme="minorHAnsi" w:cs="Arial"/>
-          <w:sz w:val="22"/>
-        </w:rPr>
-        <w:t xml:space="preserve">ein User </w:t>
-      </w:r>
-      <w:r>
-        <w:rPr>
-          <w:rFonts w:asciiTheme="minorHAnsi" w:hAnsiTheme="minorHAnsi" w:cs="Arial"/>
-          <w:sz w:val="22"/>
-        </w:rPr>
-        <w:t xml:space="preserve">sowohl </w:t>
-      </w:r>
-      <w:r>
-        <w:rPr>
-          <w:rFonts w:asciiTheme="minorHAnsi" w:hAnsiTheme="minorHAnsi" w:cs="Arial"/>
-          <w:sz w:val="22"/>
-        </w:rPr>
-        <w:t>mehrere Artikel "</w:t>
-      </w:r>
-      <w:proofErr w:type="spellStart"/>
-      <w:r>
-        <w:rPr>
-          <w:rFonts w:asciiTheme="minorHAnsi" w:hAnsiTheme="minorHAnsi" w:cs="Arial"/>
-          <w:sz w:val="22"/>
-        </w:rPr>
-        <w:t>liken</w:t>
-      </w:r>
-      <w:proofErr w:type="spellEnd"/>
-      <w:r>
-        <w:rPr>
-          <w:rFonts w:asciiTheme="minorHAnsi" w:hAnsiTheme="minorHAnsi" w:cs="Arial"/>
-          <w:sz w:val="22"/>
-        </w:rPr>
-        <w:t>", als auch ein Artikel von mehreren Usern "</w:t>
-      </w:r>
-      <w:proofErr w:type="spellStart"/>
-      <w:r>
-        <w:rPr>
-          <w:rFonts w:asciiTheme="minorHAnsi" w:hAnsiTheme="minorHAnsi" w:cs="Arial"/>
-          <w:sz w:val="22"/>
-        </w:rPr>
-        <w:t>geliked</w:t>
-      </w:r>
-      <w:proofErr w:type="spellEnd"/>
-      <w:r>
-        <w:rPr>
-          <w:rFonts w:asciiTheme="minorHAnsi" w:hAnsiTheme="minorHAnsi" w:cs="Arial"/>
-          <w:sz w:val="22"/>
-        </w:rPr>
-        <w:t xml:space="preserve">" werden. </w:t>
-      </w:r>
-      <w:r>
-        <w:rPr>
-          <w:rFonts w:asciiTheme="minorHAnsi" w:hAnsiTheme="minorHAnsi" w:cs="Arial"/>
-          <w:sz w:val="22"/>
-        </w:rPr>
-        <w:t>Die beiden Referenzen</w:t>
-      </w:r>
-      <w:r>
-        <w:rPr>
-          <w:rFonts w:asciiTheme="minorHAnsi" w:hAnsiTheme="minorHAnsi" w:cs="Arial"/>
-          <w:sz w:val="22"/>
-        </w:rPr>
-        <w:t xml:space="preserve"> bilden gemeinsam den neuen Primärschlüssel</w:t>
-      </w:r>
-      <w:r>
-        <w:rPr>
-          <w:rFonts w:asciiTheme="minorHAnsi" w:hAnsiTheme="minorHAnsi" w:cs="Arial"/>
-          <w:sz w:val="22"/>
-        </w:rPr>
-        <w:t xml:space="preserve">. </w:t>
-      </w:r>
-    </w:p>
-    <w:p>
-      <w:pPr>
-        <w:rPr>
-          <w:rFonts w:asciiTheme="minorHAnsi" w:hAnsiTheme="minorHAnsi" w:cs="Arial"/>
-          <w:sz w:val="22"/>
-        </w:rPr>
-      </w:pPr>
-      <w:r>
-        <w:rPr>
-          <w:rFonts w:asciiTheme="minorHAnsi" w:hAnsiTheme="minorHAnsi" w:cs="Arial"/>
-          <w:sz w:val="22"/>
-        </w:rPr>
-        <w:t xml:space="preserve">Die </w:t>
-      </w:r>
-      <w:r>
-        <w:rPr>
-          <w:rFonts w:asciiTheme="minorHAnsi" w:hAnsiTheme="minorHAnsi" w:cs="Arial"/>
-          <w:sz w:val="22"/>
-        </w:rPr>
-        <w:t>Tabelle "</w:t>
-      </w:r>
-      <w:proofErr w:type="spellStart"/>
-      <w:r>
-        <w:rPr>
-          <w:rFonts w:asciiTheme="minorHAnsi" w:hAnsiTheme="minorHAnsi" w:cs="Arial"/>
-          <w:sz w:val="22"/>
-        </w:rPr>
-        <w:t>article</w:t>
-      </w:r>
-      <w:proofErr w:type="spellEnd"/>
-      <w:r>
-        <w:rPr>
-          <w:rFonts w:asciiTheme="minorHAnsi" w:hAnsiTheme="minorHAnsi" w:cs="Arial"/>
-          <w:sz w:val="22"/>
-        </w:rPr>
-        <w:t>"</w:t>
-      </w:r>
-      <w:r>
-        <w:rPr>
-          <w:rFonts w:asciiTheme="minorHAnsi" w:hAnsiTheme="minorHAnsi" w:cs="Arial"/>
-          <w:sz w:val="22"/>
-        </w:rPr>
-        <w:t xml:space="preserve"> </w:t>
-      </w:r>
-      <w:r>
-        <w:rPr>
-          <w:rFonts w:asciiTheme="minorHAnsi" w:hAnsiTheme="minorHAnsi" w:cs="Arial"/>
-          <w:sz w:val="22"/>
-        </w:rPr>
-        <w:t xml:space="preserve">speichert den Titel, den Text, den referenzierten User und das Erstellungsdatum. Damit ist die Tabelle mit dem </w:t>
-      </w:r>
-      <w:r>
-        <w:rPr>
-          <w:rFonts w:asciiTheme="minorHAnsi" w:hAnsiTheme="minorHAnsi" w:cs="Arial"/>
-          <w:sz w:val="22"/>
-        </w:rPr>
-        <w:t>Benutzer</w:t>
-      </w:r>
-      <w:r>
-        <w:rPr>
-          <w:rFonts w:asciiTheme="minorHAnsi" w:hAnsiTheme="minorHAnsi" w:cs="Arial"/>
-          <w:sz w:val="22"/>
-        </w:rPr>
-        <w:t xml:space="preserve"> </w:t>
-      </w:r>
-      <w:r>
-        <w:rPr>
-          <w:rFonts w:asciiTheme="minorHAnsi" w:hAnsiTheme="minorHAnsi" w:cs="Arial"/>
-          <w:sz w:val="22"/>
-        </w:rPr>
         <w:t xml:space="preserve">über eine 1:n-Beziehung </w:t>
       </w:r>
       <w:r>
@@ -5144,15 +5747,7 @@
           <w:rFonts w:asciiTheme="minorHAnsi" w:hAnsiTheme="minorHAnsi" w:cs="Arial"/>
           <w:sz w:val="22"/>
         </w:rPr>
-        <w:t xml:space="preserve">den Vor- und Nachnamen, sowie die Mail-Adresse des Benutzers. Außerdem wird das Passwort in einem Hash-Format abgelegt. In der Tabelle existiert ebenfalls </w:t>
-      </w:r>
-      <w:r>
-        <w:rPr>
-          <w:rFonts w:asciiTheme="minorHAnsi" w:hAnsiTheme="minorHAnsi" w:cs="Arial"/>
-          <w:sz w:val="22"/>
-        </w:rPr>
-        <w:lastRenderedPageBreak/>
-        <w:t>ein</w:t>
+        <w:t>den Vor- und Nachnamen, sowie die Mail-Adresse des Benutzers. Außerdem wird das Passwort in einem Hash-Format abgelegt. In der Tabelle existiert ebenfalls ein</w:t>
       </w:r>
       <w:r>
         <w:rPr>
@@ -5358,10 +5953,7 @@
     </w:p>
     <w:p>
       <w:pPr>
-        <w:rPr>
-          <w:rFonts w:asciiTheme="minorHAnsi" w:hAnsiTheme="minorHAnsi" w:cs="Arial"/>
-          <w:sz w:val="22"/>
-        </w:rPr>
+        <w:keepNext/>
       </w:pPr>
       <w:r>
         <w:rPr>
@@ -5388,20 +5980,35 @@
             <v:path o:extrusionok="f" gradientshapeok="t" o:connecttype="rect"/>
             <o:lock v:ext="edit" aspectratio="t"/>
           </v:shapetype>
-          <v:shape id="_x0000_i1025" type="#_x0000_t75" style="width:455.1pt;height:618.8pt" o:ole="">
+          <v:shape id="_x0000_i1025" type="#_x0000_t75" style="width:455.25pt;height:618.75pt" o:ole="">
             <v:imagedata r:id="rId17" o:title=""/>
           </v:shape>
-          <o:OLEObject Type="Embed" ProgID="Visio.Drawing.15" ShapeID="_x0000_i1025" DrawAspect="Content" ObjectID="_1525426590" r:id="rId18"/>
+          <o:OLEObject Type="Embed" ProgID="Visio.Drawing.15" ShapeID="_x0000_i1025" DrawAspect="Content" ObjectID="_1525430705" r:id="rId18"/>
         </w:object>
       </w:r>
     </w:p>
     <w:p>
       <w:pPr>
-        <w:rPr>
-          <w:rFonts w:asciiTheme="minorHAnsi" w:hAnsiTheme="minorHAnsi" w:cs="Arial"/>
-          <w:sz w:val="22"/>
-        </w:rPr>
-      </w:pPr>
+        <w:pStyle w:val="Beschriftung"/>
+        <w:rPr>
+          <w:rFonts w:asciiTheme="minorHAnsi" w:hAnsiTheme="minorHAnsi" w:cs="Arial"/>
+          <w:sz w:val="22"/>
+        </w:rPr>
+      </w:pPr>
+      <w:r>
+        <w:t xml:space="preserve">Abbildung </w:t>
+      </w:r>
+      <w:fldSimple w:instr=" SEQ Abbildung \* ARABIC ">
+        <w:r>
+          <w:rPr>
+            <w:noProof/>
+          </w:rPr>
+          <w:t>6</w:t>
+        </w:r>
+      </w:fldSimple>
+      <w:r>
+        <w:t>: ER-Diagramm</w:t>
+      </w:r>
     </w:p>
     <w:p>
       <w:pPr>
@@ -5418,8 +6025,8 @@
           <w:rFonts w:asciiTheme="minorHAnsi" w:hAnsiTheme="minorHAnsi"/>
         </w:rPr>
       </w:pPr>
-      <w:bookmarkStart w:id="16" w:name="_Toc451683380"/>
-      <w:bookmarkStart w:id="17" w:name="_Toc451683389"/>
+      <w:bookmarkStart w:id="18" w:name="_Toc451686320"/>
+      <w:bookmarkStart w:id="19" w:name="_Toc451686328"/>
       <w:r>
         <w:rPr>
           <w:rFonts w:asciiTheme="minorHAnsi" w:hAnsiTheme="minorHAnsi"/>
@@ -5427,8 +6034,8 @@
         <w:lastRenderedPageBreak/>
         <w:t>Beschreibung der Anwendung</w:t>
       </w:r>
-      <w:bookmarkEnd w:id="16"/>
-      <w:bookmarkEnd w:id="17"/>
+      <w:bookmarkEnd w:id="18"/>
+      <w:bookmarkEnd w:id="19"/>
     </w:p>
     <w:p>
       <w:r>
@@ -5440,7 +6047,15 @@
       </w:r>
       <w:proofErr w:type="spellEnd"/>
       <w:r>
-        <w:t xml:space="preserve"> "iBlog" handelt es sich um eine mehrbenutzerfähige Webanwendung, die typische Funktionalitäten für einen Internetblog </w:t>
+        <w:t xml:space="preserve"> "</w:t>
+      </w:r>
+      <w:proofErr w:type="spellStart"/>
+      <w:r>
+        <w:t>iBlog</w:t>
+      </w:r>
+      <w:proofErr w:type="spellEnd"/>
+      <w:r>
+        <w:t xml:space="preserve">" handelt es sich um eine mehrbenutzerfähige Webanwendung, die typische Funktionalitäten für einen Internetblog </w:t>
       </w:r>
       <w:r>
         <w:t>bereitstellt</w:t>
@@ -5504,7 +6119,16 @@
         <w:t xml:space="preserve"> Ist der User bereits eingeloggt, ist hier sein Name als auch sein Profilfoto hinterlegt. Außerdem werden in</w:t>
       </w:r>
       <w:r>
-        <w:t xml:space="preserve"> diesen Rahmen verschiedene Seiten einbettet.</w:t>
+        <w:t xml:space="preserve"> diesem</w:t>
+      </w:r>
+      <w:r>
+        <w:t xml:space="preserve"> Rahmen verschiedene Seiten ein</w:t>
+      </w:r>
+      <w:r>
+        <w:t>ge</w:t>
+      </w:r>
+      <w:r>
+        <w:t>bettet.</w:t>
       </w:r>
     </w:p>
     <w:p>
@@ -5553,9 +6177,6 @@
       <w:r>
         <w:t xml:space="preserve"> in allen Kategorien gesucht.</w:t>
       </w:r>
-      <w:r>
-        <w:t xml:space="preserve"> </w:t>
-      </w:r>
     </w:p>
     <w:p>
       <w:r>
@@ -5581,7 +6202,10 @@
         <w:t xml:space="preserve">hierfür erforderliche </w:t>
       </w:r>
       <w:r>
-        <w:t>Login wird im Folgenden genauer erläutert: Die Mehrbenutzerfähigkeit des "</w:t>
+        <w:t>Login wird im Folgenden genauer erläutert: Die Mehrbenutzerfähigk</w:t>
+      </w:r>
+      <w:r>
+        <w:t>eit des "</w:t>
       </w:r>
       <w:proofErr w:type="spellStart"/>
       <w:r>
@@ -5601,7 +6225,18 @@
         <w:t xml:space="preserve">zugesandt. </w:t>
       </w:r>
       <w:r>
-        <w:t>Bis der Benutzer diesen Bestätigungscode eingegeben hat, ist das Profil gesperrt. Nach Eingabe des Codes ist die Registrierung abgeschlossen und der Nutzer kann den "iBlog" in vollem Umfang nutzen. Dazu gehört unter anderem die Möglichkeit, sein Passwort zu ändern.</w:t>
+        <w:t>Bis der Benutzer diesen Bestätigungscode eingegeben hat, ist das Profil gesperrt. Nach Eingabe des Codes ist die Registrierung abgesch</w:t>
+      </w:r>
+      <w:r>
+        <w:t>lossen und der Nutzer kann den "</w:t>
+      </w:r>
+      <w:proofErr w:type="spellStart"/>
+      <w:r>
+        <w:t>iBlog</w:t>
+      </w:r>
+      <w:proofErr w:type="spellEnd"/>
+      <w:r>
+        <w:t>" in vollem Umfang nutzen. Dazu gehört unter anderem die Möglichkeit, sein Passwort zu ändern.</w:t>
       </w:r>
     </w:p>
     <w:p>
@@ -5610,7 +6245,13 @@
       </w:r>
       <w:r>
         <w:lastRenderedPageBreak/>
-        <w:t xml:space="preserve">anderen Benutzer einsehbar ist. Zusätzlich erhält er dort die Möglichkeit seine eigenen Beiträge anzeigen zu lassen sowie seinen </w:t>
+        <w:t>anderen Benutzer einsehbar ist. Zusätzlich erhält er dort die Möglichkeit seine eigenen Beiträge anzeigen zu lassen</w:t>
+      </w:r>
+      <w:r>
+        <w:t>,</w:t>
+      </w:r>
+      <w:r>
+        <w:t xml:space="preserve"> sowie seinen </w:t>
       </w:r>
       <w:r>
         <w:t>Benutzer</w:t>
@@ -5793,6 +6434,43 @@
     </w:sectPr>
   </w:body>
 </w:document>
+</file>
+
+<file path=word/comments.xml><?xml version="1.0" encoding="utf-8"?>
+<w:comments xmlns:ve="http://schemas.openxmlformats.org/markup-compatibility/2006" xmlns:o="urn:schemas-microsoft-com:office:office" xmlns:r="http://schemas.openxmlformats.org/officeDocument/2006/relationships" xmlns:m="http://schemas.openxmlformats.org/officeDocument/2006/math" xmlns:v="urn:schemas-microsoft-com:vml" xmlns:wp="http://schemas.openxmlformats.org/drawingml/2006/wordprocessingDrawing" xmlns:w10="urn:schemas-microsoft-com:office:word" xmlns:w="http://schemas.openxmlformats.org/wordprocessingml/2006/main" xmlns:wne="http://schemas.microsoft.com/office/word/2006/wordml">
+  <w:comment w:id="6" w:author="anwender" w:date="2016-05-22T13:19:00Z" w:initials="a">
+    <w:p>
+      <w:pPr>
+        <w:pStyle w:val="Kommentartext"/>
+      </w:pPr>
+      <w:r>
+        <w:rPr>
+          <w:rStyle w:val="Kommentarzeichen"/>
+        </w:rPr>
+        <w:annotationRef/>
+      </w:r>
+      <w:r>
+        <w:t>Kann der Satz so stehen bleiben? Ich glaube, dass wir ja jetzt alle Anforderungen implementiert haben oder?</w:t>
+      </w:r>
+    </w:p>
+  </w:comment>
+  <w:comment w:id="15" w:author="anwender" w:date="2016-05-22T13:52:00Z" w:initials="a">
+    <w:p>
+      <w:pPr>
+        <w:pStyle w:val="Kommentartext"/>
+      </w:pPr>
+      <w:r>
+        <w:rPr>
+          <w:rStyle w:val="Kommentarzeichen"/>
+        </w:rPr>
+        <w:annotationRef/>
+      </w:r>
+      <w:r>
+        <w:t>Klingt irgendwie komisch, aber eine andere Formulier fällt mir nicht ein...</w:t>
+      </w:r>
+    </w:p>
+  </w:comment>
+</w:comments>
 </file>
 
 <file path=word/endnotes.xml><?xml version="1.0" encoding="utf-8"?>
@@ -5864,7 +6542,7 @@
         <w:rPr>
           <w:noProof/>
         </w:rPr>
-        <w:t>12</w:t>
+        <w:t>11</w:t>
       </w:r>
     </w:fldSimple>
   </w:p>
@@ -8728,7 +9406,7 @@
 </file>
 
 <file path=customXml/itemProps1.xml><?xml version="1.0" encoding="utf-8"?>
-<ds:datastoreItem xmlns:ds="http://schemas.openxmlformats.org/officeDocument/2006/customXml" ds:itemID="{E8D6381F-DEFF-41C7-A416-42CE7769E52D}">
+<ds:datastoreItem xmlns:ds="http://schemas.openxmlformats.org/officeDocument/2006/customXml" ds:itemID="{6F0483B9-00D5-40AA-B831-FF5AAA7FC19D}">
   <ds:schemaRefs>
     <ds:schemaRef ds:uri="http://schemas.openxmlformats.org/officeDocument/2006/bibliography"/>
   </ds:schemaRefs>
